--- a/D_FlightsScannerApp_01_Definicija projekta.docx
+++ b/D_FlightsScannerApp_01_Definicija projekta.docx
@@ -1,6 +1,6 @@
 
 <file path=word/document.xml><?xml version="1.0" encoding="utf-8"?>
-<w:document xmlns:wpc="http://schemas.microsoft.com/office/word/2010/wordprocessingCanvas" xmlns:cx="http://schemas.microsoft.com/office/drawing/2014/chartex" xmlns:cx1="http://schemas.microsoft.com/office/drawing/2015/9/8/chartex" xmlns:cx2="http://schemas.microsoft.com/office/drawing/2015/10/21/chartex" xmlns:cx3="http://schemas.microsoft.com/office/drawing/2016/5/9/chartex" xmlns:cx4="http://schemas.microsoft.com/office/drawing/2016/5/10/chartex" xmlns:cx5="http://schemas.microsoft.com/office/drawing/2016/5/11/chartex" xmlns:cx6="http://schemas.microsoft.com/office/drawing/2016/5/12/chartex" xmlns:cx7="http://schemas.microsoft.com/office/drawing/2016/5/13/chartex" xmlns:cx8="http://schemas.microsoft.com/office/drawing/2016/5/14/chartex" xmlns:mc="http://schemas.openxmlformats.org/markup-compatibility/2006" xmlns:aink="http://schemas.microsoft.com/office/drawing/2016/ink" xmlns:am3d="http://schemas.microsoft.com/office/drawing/2017/model3d" xmlns:o="urn:schemas-microsoft-com:office:office" xmlns:r="http://schemas.openxmlformats.org/officeDocument/2006/relationships" xmlns:m="http://schemas.openxmlformats.org/officeDocument/2006/math" xmlns:v="urn:schemas-microsoft-com:vml" xmlns:wp14="http://schemas.microsoft.com/office/word/2010/wordprocessingDrawing" xmlns:wp="http://schemas.openxmlformats.org/drawingml/2006/wordprocessingDrawing" xmlns:w10="urn:schemas-microsoft-com:office:word" xmlns:w="http://schemas.openxmlformats.org/wordprocessingml/2006/main" xmlns:w14="http://schemas.microsoft.com/office/word/2010/wordml" xmlns:w15="http://schemas.microsoft.com/office/word/2012/wordml" xmlns:w16cex="http://schemas.microsoft.com/office/word/2018/wordml/cex" xmlns:w16cid="http://schemas.microsoft.com/office/word/2016/wordml/cid" xmlns:w16="http://schemas.microsoft.com/office/word/2018/wordml" xmlns:w16se="http://schemas.microsoft.com/office/word/2015/wordml/symex" xmlns:wpg="http://schemas.microsoft.com/office/word/2010/wordprocessingGroup" xmlns:wpi="http://schemas.microsoft.com/office/word/2010/wordprocessingInk" xmlns:wne="http://schemas.microsoft.com/office/word/2006/wordml" xmlns:wps="http://schemas.microsoft.com/office/word/2010/wordprocessingShape" mc:Ignorable="w14 w15 w16se w16cid w16 w16cex wp14">
+<w:document xmlns:wpc="http://schemas.microsoft.com/office/word/2010/wordprocessingCanvas" xmlns:cx="http://schemas.microsoft.com/office/drawing/2014/chartex" xmlns:cx1="http://schemas.microsoft.com/office/drawing/2015/9/8/chartex" xmlns:cx2="http://schemas.microsoft.com/office/drawing/2015/10/21/chartex" xmlns:cx3="http://schemas.microsoft.com/office/drawing/2016/5/9/chartex" xmlns:cx4="http://schemas.microsoft.com/office/drawing/2016/5/10/chartex" xmlns:cx5="http://schemas.microsoft.com/office/drawing/2016/5/11/chartex" xmlns:cx6="http://schemas.microsoft.com/office/drawing/2016/5/12/chartex" xmlns:cx7="http://schemas.microsoft.com/office/drawing/2016/5/13/chartex" xmlns:cx8="http://schemas.microsoft.com/office/drawing/2016/5/14/chartex" xmlns:mc="http://schemas.openxmlformats.org/markup-compatibility/2006" xmlns:aink="http://schemas.microsoft.com/office/drawing/2016/ink" xmlns:am3d="http://schemas.microsoft.com/office/drawing/2017/model3d" xmlns:o="urn:schemas-microsoft-com:office:office" xmlns:r="http://schemas.openxmlformats.org/officeDocument/2006/relationships" xmlns:m="http://schemas.openxmlformats.org/officeDocument/2006/math" xmlns:v="urn:schemas-microsoft-com:vml" xmlns:wp14="http://schemas.microsoft.com/office/word/2010/wordprocessingDrawing" xmlns:wp="http://schemas.openxmlformats.org/drawingml/2006/wordprocessingDrawing" xmlns:w10="urn:schemas-microsoft-com:office:word" xmlns:w="http://schemas.openxmlformats.org/wordprocessingml/2006/main" xmlns:w14="http://schemas.microsoft.com/office/word/2010/wordml" xmlns:w15="http://schemas.microsoft.com/office/word/2012/wordml" xmlns:w16cid="http://schemas.microsoft.com/office/word/2016/wordml/cid" xmlns:w16se="http://schemas.microsoft.com/office/word/2015/wordml/symex" xmlns:wpg="http://schemas.microsoft.com/office/word/2010/wordprocessingGroup" xmlns:wpi="http://schemas.microsoft.com/office/word/2010/wordprocessingInk" xmlns:wne="http://schemas.microsoft.com/office/word/2006/wordml" xmlns:wps="http://schemas.microsoft.com/office/word/2010/wordprocessingShape" mc:Ignorable="w14 w15 w16se w16cid wp14">
   <w:body>
     <w:p>
       <w:pPr>
@@ -176,6 +176,7 @@
         </w:rPr>
         <w:t xml:space="preserve">                </w:t>
       </w:r>
+      <w:proofErr w:type="spellStart"/>
       <w:r>
         <w:rPr>
           <w:rFonts w:ascii="Times New Roman" w:hAnsi="Times New Roman" w:cs="Times New Roman"/>
@@ -186,6 +187,7 @@
         </w:rPr>
         <w:t>Smer</w:t>
       </w:r>
+      <w:proofErr w:type="spellEnd"/>
       <w:r>
         <w:rPr>
           <w:rFonts w:ascii="Times New Roman" w:hAnsi="Times New Roman" w:cs="Times New Roman"/>
@@ -195,6 +197,7 @@
         </w:rPr>
         <w:t xml:space="preserve">: </w:t>
       </w:r>
+      <w:proofErr w:type="spellStart"/>
       <w:r>
         <w:rPr>
           <w:rFonts w:ascii="Times New Roman" w:hAnsi="Times New Roman" w:cs="Times New Roman"/>
@@ -202,16 +205,9 @@
           <w:sz w:val="36"/>
           <w:szCs w:val="36"/>
         </w:rPr>
-        <w:t>Softversko in</w:t>
-      </w:r>
-      <w:r>
-        <w:rPr>
-          <w:rFonts w:ascii="Times New Roman" w:hAnsi="Times New Roman" w:cs="Times New Roman"/>
-          <w:b/>
-          <w:sz w:val="36"/>
-        </w:rPr>
-        <w:t>ž</w:t>
-      </w:r>
+        <w:t>Softversko</w:t>
+      </w:r>
+      <w:proofErr w:type="spellEnd"/>
       <w:r>
         <w:rPr>
           <w:rFonts w:ascii="Times New Roman" w:hAnsi="Times New Roman" w:cs="Times New Roman"/>
@@ -219,8 +215,36 @@
           <w:sz w:val="36"/>
           <w:szCs w:val="36"/>
         </w:rPr>
+        <w:t xml:space="preserve"> </w:t>
+      </w:r>
+      <w:proofErr w:type="spellStart"/>
+      <w:r>
+        <w:rPr>
+          <w:rFonts w:ascii="Times New Roman" w:hAnsi="Times New Roman" w:cs="Times New Roman"/>
+          <w:b/>
+          <w:sz w:val="36"/>
+          <w:szCs w:val="36"/>
+        </w:rPr>
+        <w:t>in</w:t>
+      </w:r>
+      <w:r>
+        <w:rPr>
+          <w:rFonts w:ascii="Times New Roman" w:hAnsi="Times New Roman" w:cs="Times New Roman"/>
+          <w:b/>
+          <w:sz w:val="36"/>
+        </w:rPr>
+        <w:t>ž</w:t>
+      </w:r>
+      <w:r>
+        <w:rPr>
+          <w:rFonts w:ascii="Times New Roman" w:hAnsi="Times New Roman" w:cs="Times New Roman"/>
+          <w:b/>
+          <w:sz w:val="36"/>
+          <w:szCs w:val="36"/>
+        </w:rPr>
         <w:t>enjerstvo</w:t>
       </w:r>
+      <w:proofErr w:type="spellEnd"/>
     </w:p>
     <w:p>
       <w:pPr>
@@ -250,6 +274,7 @@
         </w:rPr>
         <w:t xml:space="preserve">   </w:t>
       </w:r>
+      <w:proofErr w:type="spellStart"/>
       <w:r>
         <w:rPr>
           <w:rFonts w:ascii="Times New Roman" w:hAnsi="Times New Roman" w:cs="Times New Roman"/>
@@ -260,6 +285,7 @@
         </w:rPr>
         <w:t>Predmet</w:t>
       </w:r>
+      <w:proofErr w:type="spellEnd"/>
       <w:r>
         <w:rPr>
           <w:rFonts w:ascii="Times New Roman" w:hAnsi="Times New Roman" w:cs="Times New Roman"/>
@@ -278,6 +304,7 @@
         </w:rPr>
         <w:t xml:space="preserve"> </w:t>
       </w:r>
+      <w:proofErr w:type="spellStart"/>
       <w:r>
         <w:rPr>
           <w:rFonts w:ascii="Times New Roman" w:hAnsi="Times New Roman" w:cs="Times New Roman"/>
@@ -285,16 +312,9 @@
           <w:sz w:val="36"/>
           <w:szCs w:val="36"/>
         </w:rPr>
-        <w:t>Softversko in</w:t>
-      </w:r>
-      <w:r>
-        <w:rPr>
-          <w:rFonts w:ascii="Times New Roman" w:hAnsi="Times New Roman" w:cs="Times New Roman"/>
-          <w:b/>
-          <w:sz w:val="36"/>
-        </w:rPr>
-        <w:t>ž</w:t>
-      </w:r>
+        <w:t>Softversko</w:t>
+      </w:r>
+      <w:proofErr w:type="spellEnd"/>
       <w:r>
         <w:rPr>
           <w:rFonts w:ascii="Times New Roman" w:hAnsi="Times New Roman" w:cs="Times New Roman"/>
@@ -302,8 +322,9 @@
           <w:sz w:val="36"/>
           <w:szCs w:val="36"/>
         </w:rPr>
-        <w:t>enjerstvo</w:t>
-      </w:r>
+        <w:t xml:space="preserve"> </w:t>
+      </w:r>
+      <w:proofErr w:type="spellStart"/>
       <w:r>
         <w:rPr>
           <w:rFonts w:ascii="Times New Roman" w:hAnsi="Times New Roman" w:cs="Times New Roman"/>
@@ -311,18 +332,26 @@
           <w:sz w:val="36"/>
           <w:szCs w:val="36"/>
         </w:rPr>
-        <w:t xml:space="preserve"> 1</w:t>
-      </w:r>
-    </w:p>
-    <w:p>
-      <w:pPr>
+        <w:t>in</w:t>
+      </w:r>
+      <w:r>
+        <w:rPr>
+          <w:rFonts w:ascii="Times New Roman" w:hAnsi="Times New Roman" w:cs="Times New Roman"/>
+          <w:b/>
+          <w:sz w:val="36"/>
+        </w:rPr>
+        <w:t>ž</w:t>
+      </w:r>
+      <w:r>
         <w:rPr>
           <w:rFonts w:ascii="Times New Roman" w:hAnsi="Times New Roman" w:cs="Times New Roman"/>
           <w:b/>
           <w:sz w:val="36"/>
           <w:szCs w:val="36"/>
         </w:rPr>
-      </w:pPr>
+        <w:t>enjerstvo</w:t>
+      </w:r>
+      <w:proofErr w:type="spellEnd"/>
       <w:r>
         <w:rPr>
           <w:rFonts w:ascii="Times New Roman" w:hAnsi="Times New Roman" w:cs="Times New Roman"/>
@@ -330,38 +359,58 @@
           <w:sz w:val="36"/>
           <w:szCs w:val="36"/>
         </w:rPr>
-        <w:t xml:space="preserve"> </w:t>
+        <w:t xml:space="preserve"> 1</w:t>
       </w:r>
     </w:p>
     <w:p>
       <w:pPr>
         <w:rPr>
-          <w:color w:val="FF0000"/>
-          <w:sz w:val="32"/>
-          <w:szCs w:val="32"/>
-        </w:rPr>
-      </w:pPr>
-      <w:r>
-        <w:rPr>
+          <w:rFonts w:ascii="Times New Roman" w:hAnsi="Times New Roman" w:cs="Times New Roman"/>
+          <w:b/>
           <w:sz w:val="36"/>
           <w:szCs w:val="36"/>
         </w:rPr>
-        <w:t xml:space="preserve">           </w:t>
-      </w:r>
-      <w:r>
-        <w:rPr>
+      </w:pPr>
+      <w:r>
+        <w:rPr>
+          <w:rFonts w:ascii="Times New Roman" w:hAnsi="Times New Roman" w:cs="Times New Roman"/>
+          <w:b/>
           <w:sz w:val="36"/>
           <w:szCs w:val="36"/>
         </w:rPr>
         <w:t xml:space="preserve"> </w:t>
       </w:r>
+    </w:p>
+    <w:p>
+      <w:pPr>
+        <w:rPr>
+          <w:color w:val="FF0000"/>
+          <w:sz w:val="32"/>
+          <w:szCs w:val="32"/>
+        </w:rPr>
+      </w:pPr>
       <w:r>
         <w:rPr>
           <w:sz w:val="36"/>
           <w:szCs w:val="36"/>
         </w:rPr>
-        <w:t xml:space="preserve"> </w:t>
-      </w:r>
+        <w:t xml:space="preserve">           </w:t>
+      </w:r>
+      <w:r>
+        <w:rPr>
+          <w:sz w:val="36"/>
+          <w:szCs w:val="36"/>
+        </w:rPr>
+        <w:t xml:space="preserve"> </w:t>
+      </w:r>
+      <w:r>
+        <w:rPr>
+          <w:sz w:val="36"/>
+          <w:szCs w:val="36"/>
+        </w:rPr>
+        <w:t xml:space="preserve"> </w:t>
+      </w:r>
+      <w:proofErr w:type="spellStart"/>
       <w:r>
         <w:rPr>
           <w:rFonts w:ascii="Times New Roman" w:hAnsi="Times New Roman" w:cs="Times New Roman"/>
@@ -372,6 +421,7 @@
         </w:rPr>
         <w:t>Tema</w:t>
       </w:r>
+      <w:proofErr w:type="spellEnd"/>
       <w:r>
         <w:rPr>
           <w:rFonts w:ascii="Times New Roman" w:hAnsi="Times New Roman" w:cs="Times New Roman"/>
@@ -397,7 +447,27 @@
           <w:sz w:val="32"/>
           <w:szCs w:val="32"/>
         </w:rPr>
-        <w:t xml:space="preserve">   FlightsScanner App</w:t>
+        <w:t xml:space="preserve">   </w:t>
+      </w:r>
+      <w:proofErr w:type="spellStart"/>
+      <w:r>
+        <w:rPr>
+          <w:rFonts w:ascii="Algerian" w:hAnsi="Algerian"/>
+          <w:color w:val="2F5496" w:themeColor="accent5" w:themeShade="BF"/>
+          <w:sz w:val="32"/>
+          <w:szCs w:val="32"/>
+        </w:rPr>
+        <w:t>FlightsScanner</w:t>
+      </w:r>
+      <w:proofErr w:type="spellEnd"/>
+      <w:r>
+        <w:rPr>
+          <w:rFonts w:ascii="Algerian" w:hAnsi="Algerian"/>
+          <w:color w:val="2F5496" w:themeColor="accent5" w:themeShade="BF"/>
+          <w:sz w:val="32"/>
+          <w:szCs w:val="32"/>
+        </w:rPr>
+        <w:t xml:space="preserve"> App</w:t>
       </w:r>
     </w:p>
     <w:p>
@@ -740,6 +810,7 @@
           <w:szCs w:val="38"/>
         </w:rPr>
       </w:pPr>
+      <w:proofErr w:type="spellStart"/>
       <w:r>
         <w:rPr>
           <w:bCs w:val="0"/>
@@ -748,8 +819,29 @@
           <w:szCs w:val="38"/>
         </w:rPr>
         <w:lastRenderedPageBreak/>
-        <w:t>Predlog projekta</w:t>
-      </w:r>
+        <w:t>Predlog</w:t>
+      </w:r>
+      <w:proofErr w:type="spellEnd"/>
+      <w:r>
+        <w:rPr>
+          <w:bCs w:val="0"/>
+          <w:color w:val="000000"/>
+          <w:sz w:val="38"/>
+          <w:szCs w:val="38"/>
+        </w:rPr>
+        <w:t xml:space="preserve"> </w:t>
+      </w:r>
+      <w:proofErr w:type="spellStart"/>
+      <w:r>
+        <w:rPr>
+          <w:bCs w:val="0"/>
+          <w:color w:val="000000"/>
+          <w:sz w:val="38"/>
+          <w:szCs w:val="38"/>
+        </w:rPr>
+        <w:t>projekta</w:t>
+      </w:r>
+      <w:proofErr w:type="spellEnd"/>
     </w:p>
     <w:p>
       <w:pPr>
@@ -771,7 +863,41 @@
           <w:sz w:val="32"/>
           <w:szCs w:val="32"/>
         </w:rPr>
-        <w:t xml:space="preserve">„FlightsScannerApp“ </w:t>
+        <w:t>„</w:t>
+      </w:r>
+      <w:proofErr w:type="spellStart"/>
+      <w:proofErr w:type="gramStart"/>
+      <w:r>
+        <w:rPr>
+          <w:rFonts w:ascii="Times New Roman" w:hAnsi="Times New Roman" w:cs="Times New Roman"/>
+          <w:b/>
+          <w:color w:val="FF0000"/>
+          <w:sz w:val="32"/>
+          <w:szCs w:val="32"/>
+        </w:rPr>
+        <w:t>FlightsScannerApp</w:t>
+      </w:r>
+      <w:proofErr w:type="spellEnd"/>
+      <w:r>
+        <w:rPr>
+          <w:rFonts w:ascii="Times New Roman" w:hAnsi="Times New Roman" w:cs="Times New Roman"/>
+          <w:b/>
+          <w:color w:val="FF0000"/>
+          <w:sz w:val="32"/>
+          <w:szCs w:val="32"/>
+        </w:rPr>
+        <w:t>“</w:t>
+      </w:r>
+      <w:proofErr w:type="gramEnd"/>
+      <w:r>
+        <w:rPr>
+          <w:rFonts w:ascii="Times New Roman" w:hAnsi="Times New Roman" w:cs="Times New Roman"/>
+          <w:b/>
+          <w:color w:val="FF0000"/>
+          <w:sz w:val="32"/>
+          <w:szCs w:val="32"/>
+        </w:rPr>
+        <w:t xml:space="preserve"> </w:t>
       </w:r>
     </w:p>
     <w:p>
@@ -790,7 +916,53 @@
           <w:sz w:val="32"/>
           <w:szCs w:val="32"/>
         </w:rPr>
-        <w:t>Web aplikacija koja omogu</w:t>
+        <w:t xml:space="preserve">Web </w:t>
+      </w:r>
+      <w:proofErr w:type="spellStart"/>
+      <w:r>
+        <w:rPr>
+          <w:rFonts w:ascii="Times New Roman" w:hAnsi="Times New Roman" w:cs="Times New Roman"/>
+          <w:sz w:val="32"/>
+          <w:szCs w:val="32"/>
+        </w:rPr>
+        <w:t>aplikacija</w:t>
+      </w:r>
+      <w:proofErr w:type="spellEnd"/>
+      <w:r>
+        <w:rPr>
+          <w:rFonts w:ascii="Times New Roman" w:hAnsi="Times New Roman" w:cs="Times New Roman"/>
+          <w:sz w:val="32"/>
+          <w:szCs w:val="32"/>
+        </w:rPr>
+        <w:t xml:space="preserve"> </w:t>
+      </w:r>
+      <w:proofErr w:type="spellStart"/>
+      <w:r>
+        <w:rPr>
+          <w:rFonts w:ascii="Times New Roman" w:hAnsi="Times New Roman" w:cs="Times New Roman"/>
+          <w:sz w:val="32"/>
+          <w:szCs w:val="32"/>
+        </w:rPr>
+        <w:t>koja</w:t>
+      </w:r>
+      <w:proofErr w:type="spellEnd"/>
+      <w:r>
+        <w:rPr>
+          <w:rFonts w:ascii="Times New Roman" w:hAnsi="Times New Roman" w:cs="Times New Roman"/>
+          <w:sz w:val="32"/>
+          <w:szCs w:val="32"/>
+        </w:rPr>
+        <w:t xml:space="preserve"> </w:t>
+      </w:r>
+      <w:proofErr w:type="spellStart"/>
+      <w:proofErr w:type="gramStart"/>
+      <w:r>
+        <w:rPr>
+          <w:rFonts w:ascii="Times New Roman" w:hAnsi="Times New Roman" w:cs="Times New Roman"/>
+          <w:sz w:val="32"/>
+          <w:szCs w:val="32"/>
+        </w:rPr>
+        <w:t>omogu</w:t>
       </w:r>
       <w:r>
         <w:rPr>
@@ -806,24 +978,45 @@
           <w:sz w:val="32"/>
           <w:szCs w:val="32"/>
         </w:rPr>
-        <w:t xml:space="preserve">ava </w:t>
-      </w:r>
-      <w:r>
-        <w:rPr>
-          <w:rFonts w:ascii="Times New Roman" w:hAnsi="Times New Roman" w:cs="Times New Roman"/>
-          <w:sz w:val="32"/>
-          <w:szCs w:val="32"/>
-        </w:rPr>
-        <w:t xml:space="preserve"> </w:t>
-      </w:r>
-      <w:r>
-        <w:rPr>
-          <w:rFonts w:ascii="Times New Roman" w:hAnsi="Times New Roman" w:cs="Times New Roman"/>
-          <w:sz w:val="32"/>
-          <w:szCs w:val="32"/>
-        </w:rPr>
-        <w:t xml:space="preserve">dobijanje </w:t>
-      </w:r>
+        <w:t>ava</w:t>
+      </w:r>
+      <w:proofErr w:type="spellEnd"/>
+      <w:r>
+        <w:rPr>
+          <w:rFonts w:ascii="Times New Roman" w:hAnsi="Times New Roman" w:cs="Times New Roman"/>
+          <w:sz w:val="32"/>
+          <w:szCs w:val="32"/>
+        </w:rPr>
+        <w:t xml:space="preserve"> </w:t>
+      </w:r>
+      <w:r>
+        <w:rPr>
+          <w:rFonts w:ascii="Times New Roman" w:hAnsi="Times New Roman" w:cs="Times New Roman"/>
+          <w:sz w:val="32"/>
+          <w:szCs w:val="32"/>
+        </w:rPr>
+        <w:t xml:space="preserve"> </w:t>
+      </w:r>
+      <w:proofErr w:type="spellStart"/>
+      <w:r>
+        <w:rPr>
+          <w:rFonts w:ascii="Times New Roman" w:hAnsi="Times New Roman" w:cs="Times New Roman"/>
+          <w:sz w:val="32"/>
+          <w:szCs w:val="32"/>
+        </w:rPr>
+        <w:t>dobijanje</w:t>
+      </w:r>
+      <w:proofErr w:type="spellEnd"/>
+      <w:proofErr w:type="gramEnd"/>
+      <w:r>
+        <w:rPr>
+          <w:rFonts w:ascii="Times New Roman" w:hAnsi="Times New Roman" w:cs="Times New Roman"/>
+          <w:sz w:val="32"/>
+          <w:szCs w:val="32"/>
+        </w:rPr>
+        <w:t xml:space="preserve"> </w:t>
+      </w:r>
+      <w:proofErr w:type="spellStart"/>
       <w:r>
         <w:rPr>
           <w:rFonts w:ascii="Times New Roman" w:hAnsi="Times New Roman" w:cs="Times New Roman"/>
@@ -832,13 +1025,86 @@
         </w:rPr>
         <w:t>korisnih</w:t>
       </w:r>
-      <w:r>
-        <w:rPr>
-          <w:rFonts w:ascii="Times New Roman" w:hAnsi="Times New Roman" w:cs="Times New Roman"/>
-          <w:sz w:val="32"/>
-          <w:szCs w:val="32"/>
-        </w:rPr>
-        <w:t xml:space="preserve"> informacija o letovima i kartama.</w:t>
+      <w:proofErr w:type="spellEnd"/>
+      <w:r>
+        <w:rPr>
+          <w:rFonts w:ascii="Times New Roman" w:hAnsi="Times New Roman" w:cs="Times New Roman"/>
+          <w:sz w:val="32"/>
+          <w:szCs w:val="32"/>
+        </w:rPr>
+        <w:t xml:space="preserve"> </w:t>
+      </w:r>
+      <w:proofErr w:type="spellStart"/>
+      <w:r>
+        <w:rPr>
+          <w:rFonts w:ascii="Times New Roman" w:hAnsi="Times New Roman" w:cs="Times New Roman"/>
+          <w:sz w:val="32"/>
+          <w:szCs w:val="32"/>
+        </w:rPr>
+        <w:t>informacija</w:t>
+      </w:r>
+      <w:proofErr w:type="spellEnd"/>
+      <w:r>
+        <w:rPr>
+          <w:rFonts w:ascii="Times New Roman" w:hAnsi="Times New Roman" w:cs="Times New Roman"/>
+          <w:sz w:val="32"/>
+          <w:szCs w:val="32"/>
+        </w:rPr>
+        <w:t xml:space="preserve"> o </w:t>
+      </w:r>
+      <w:proofErr w:type="spellStart"/>
+      <w:r>
+        <w:rPr>
+          <w:rFonts w:ascii="Times New Roman" w:hAnsi="Times New Roman" w:cs="Times New Roman"/>
+          <w:sz w:val="32"/>
+          <w:szCs w:val="32"/>
+        </w:rPr>
+        <w:t>letovima</w:t>
+      </w:r>
+      <w:proofErr w:type="spellEnd"/>
+      <w:r>
+        <w:rPr>
+          <w:rFonts w:ascii="Times New Roman" w:hAnsi="Times New Roman" w:cs="Times New Roman"/>
+          <w:sz w:val="32"/>
+          <w:szCs w:val="32"/>
+        </w:rPr>
+        <w:t xml:space="preserve"> </w:t>
+      </w:r>
+      <w:proofErr w:type="spellStart"/>
+      <w:r>
+        <w:rPr>
+          <w:rFonts w:ascii="Times New Roman" w:hAnsi="Times New Roman" w:cs="Times New Roman"/>
+          <w:sz w:val="32"/>
+          <w:szCs w:val="32"/>
+        </w:rPr>
+        <w:t>i</w:t>
+      </w:r>
+      <w:proofErr w:type="spellEnd"/>
+      <w:r>
+        <w:rPr>
+          <w:rFonts w:ascii="Times New Roman" w:hAnsi="Times New Roman" w:cs="Times New Roman"/>
+          <w:sz w:val="32"/>
+          <w:szCs w:val="32"/>
+        </w:rPr>
+        <w:t xml:space="preserve"> </w:t>
+      </w:r>
+      <w:proofErr w:type="spellStart"/>
+      <w:r>
+        <w:rPr>
+          <w:rFonts w:ascii="Times New Roman" w:hAnsi="Times New Roman" w:cs="Times New Roman"/>
+          <w:sz w:val="32"/>
+          <w:szCs w:val="32"/>
+        </w:rPr>
+        <w:t>kartama</w:t>
+      </w:r>
+      <w:proofErr w:type="spellEnd"/>
+      <w:r>
+        <w:rPr>
+          <w:rFonts w:ascii="Times New Roman" w:hAnsi="Times New Roman" w:cs="Times New Roman"/>
+          <w:sz w:val="32"/>
+          <w:szCs w:val="32"/>
+        </w:rPr>
+        <w:t>.</w:t>
       </w:r>
     </w:p>
     <w:p>
@@ -859,6 +1125,7 @@
           <w:szCs w:val="38"/>
         </w:rPr>
       </w:pPr>
+      <w:proofErr w:type="spellStart"/>
       <w:r>
         <w:rPr>
           <w:bCs w:val="0"/>
@@ -866,8 +1133,49 @@
           <w:sz w:val="38"/>
           <w:szCs w:val="38"/>
         </w:rPr>
-        <w:t>Opis projektnog zadatka</w:t>
-      </w:r>
+        <w:t>Opis</w:t>
+      </w:r>
+      <w:proofErr w:type="spellEnd"/>
+      <w:r>
+        <w:rPr>
+          <w:bCs w:val="0"/>
+          <w:color w:val="000000"/>
+          <w:sz w:val="38"/>
+          <w:szCs w:val="38"/>
+        </w:rPr>
+        <w:t xml:space="preserve"> </w:t>
+      </w:r>
+      <w:proofErr w:type="spellStart"/>
+      <w:r>
+        <w:rPr>
+          <w:bCs w:val="0"/>
+          <w:color w:val="000000"/>
+          <w:sz w:val="38"/>
+          <w:szCs w:val="38"/>
+        </w:rPr>
+        <w:t>projektnog</w:t>
+      </w:r>
+      <w:proofErr w:type="spellEnd"/>
+      <w:r>
+        <w:rPr>
+          <w:bCs w:val="0"/>
+          <w:color w:val="000000"/>
+          <w:sz w:val="38"/>
+          <w:szCs w:val="38"/>
+        </w:rPr>
+        <w:t xml:space="preserve"> </w:t>
+      </w:r>
+      <w:proofErr w:type="spellStart"/>
+      <w:r>
+        <w:rPr>
+          <w:bCs w:val="0"/>
+          <w:color w:val="000000"/>
+          <w:sz w:val="38"/>
+          <w:szCs w:val="38"/>
+        </w:rPr>
+        <w:t>zadatka</w:t>
+      </w:r>
+      <w:proofErr w:type="spellEnd"/>
     </w:p>
     <w:p>
       <w:pPr>
@@ -884,6 +1192,7 @@
           <w:szCs w:val="32"/>
         </w:rPr>
       </w:pPr>
+      <w:proofErr w:type="spellStart"/>
       <w:r>
         <w:rPr>
           <w:b w:val="0"/>
@@ -891,8 +1200,9 @@
           <w:sz w:val="32"/>
           <w:szCs w:val="32"/>
         </w:rPr>
-        <w:t xml:space="preserve">Naša zamišljena web aplikacija FlightsScanner je aplikacija koja je </w:t>
-      </w:r>
+        <w:t>Naša</w:t>
+      </w:r>
+      <w:proofErr w:type="spellEnd"/>
       <w:r>
         <w:rPr>
           <w:b w:val="0"/>
@@ -900,8 +1210,9 @@
           <w:sz w:val="32"/>
           <w:szCs w:val="32"/>
         </w:rPr>
-        <w:t>osmišljena</w:t>
-      </w:r>
+        <w:t xml:space="preserve"> </w:t>
+      </w:r>
+      <w:proofErr w:type="spellStart"/>
       <w:r>
         <w:rPr>
           <w:b w:val="0"/>
@@ -909,8 +1220,9 @@
           <w:sz w:val="32"/>
           <w:szCs w:val="32"/>
         </w:rPr>
-        <w:t xml:space="preserve"> da omogu</w:t>
-      </w:r>
+        <w:t>zamišljena</w:t>
+      </w:r>
+      <w:proofErr w:type="spellEnd"/>
       <w:r>
         <w:rPr>
           <w:b w:val="0"/>
@@ -918,8 +1230,9 @@
           <w:sz w:val="32"/>
           <w:szCs w:val="32"/>
         </w:rPr>
-        <w:t>ć</w:t>
-      </w:r>
+        <w:t xml:space="preserve"> web </w:t>
+      </w:r>
+      <w:proofErr w:type="spellStart"/>
       <w:r>
         <w:rPr>
           <w:b w:val="0"/>
@@ -927,8 +1240,9 @@
           <w:sz w:val="32"/>
           <w:szCs w:val="32"/>
         </w:rPr>
-        <w:t>i</w:t>
-      </w:r>
+        <w:t>aplikacija</w:t>
+      </w:r>
+      <w:proofErr w:type="spellEnd"/>
       <w:r>
         <w:rPr>
           <w:b w:val="0"/>
@@ -938,6 +1252,7 @@
         </w:rPr>
         <w:t xml:space="preserve"> </w:t>
       </w:r>
+      <w:proofErr w:type="spellStart"/>
       <w:r>
         <w:rPr>
           <w:b w:val="0"/>
@@ -945,8 +1260,9 @@
           <w:sz w:val="32"/>
           <w:szCs w:val="32"/>
         </w:rPr>
-        <w:t xml:space="preserve"> </w:t>
-      </w:r>
+        <w:t>FlightsScanner</w:t>
+      </w:r>
+      <w:proofErr w:type="spellEnd"/>
       <w:r>
         <w:rPr>
           <w:b w:val="0"/>
@@ -954,8 +1270,9 @@
           <w:sz w:val="32"/>
           <w:szCs w:val="32"/>
         </w:rPr>
-        <w:t xml:space="preserve">pretragu </w:t>
-      </w:r>
+        <w:t xml:space="preserve"> je </w:t>
+      </w:r>
+      <w:proofErr w:type="spellStart"/>
       <w:r>
         <w:rPr>
           <w:b w:val="0"/>
@@ -963,8 +1280,9 @@
           <w:sz w:val="32"/>
           <w:szCs w:val="32"/>
         </w:rPr>
-        <w:t xml:space="preserve">bitnih informacija za avionske </w:t>
-      </w:r>
+        <w:t>aplikacija</w:t>
+      </w:r>
+      <w:proofErr w:type="spellEnd"/>
       <w:r>
         <w:rPr>
           <w:b w:val="0"/>
@@ -972,8 +1290,9 @@
           <w:sz w:val="32"/>
           <w:szCs w:val="32"/>
         </w:rPr>
-        <w:t>letov</w:t>
-      </w:r>
+        <w:t xml:space="preserve"> </w:t>
+      </w:r>
+      <w:proofErr w:type="spellStart"/>
       <w:r>
         <w:rPr>
           <w:b w:val="0"/>
@@ -981,8 +1300,9 @@
           <w:sz w:val="32"/>
           <w:szCs w:val="32"/>
         </w:rPr>
-        <w:t>e</w:t>
-      </w:r>
+        <w:t>koja</w:t>
+      </w:r>
+      <w:proofErr w:type="spellEnd"/>
       <w:r>
         <w:rPr>
           <w:b w:val="0"/>
@@ -990,8 +1310,9 @@
           <w:sz w:val="32"/>
           <w:szCs w:val="32"/>
         </w:rPr>
-        <w:t xml:space="preserve"> i karat</w:t>
-      </w:r>
+        <w:t xml:space="preserve"> je </w:t>
+      </w:r>
+      <w:proofErr w:type="spellStart"/>
       <w:r>
         <w:rPr>
           <w:b w:val="0"/>
@@ -999,8 +1320,9 @@
           <w:sz w:val="32"/>
           <w:szCs w:val="32"/>
         </w:rPr>
-        <w:t>e</w:t>
-      </w:r>
+        <w:t>osmišljena</w:t>
+      </w:r>
+      <w:proofErr w:type="spellEnd"/>
       <w:r>
         <w:rPr>
           <w:b w:val="0"/>
@@ -1008,7 +1330,252 @@
           <w:sz w:val="32"/>
           <w:szCs w:val="32"/>
         </w:rPr>
-        <w:t xml:space="preserve"> za određenu destinaciju.</w:t>
+        <w:t xml:space="preserve"> da </w:t>
+      </w:r>
+      <w:commentRangeStart w:id="0"/>
+      <w:proofErr w:type="spellStart"/>
+      <w:r>
+        <w:rPr>
+          <w:b w:val="0"/>
+          <w:color w:val="000000"/>
+          <w:sz w:val="32"/>
+          <w:szCs w:val="32"/>
+        </w:rPr>
+        <w:t>omogu</w:t>
+      </w:r>
+      <w:r>
+        <w:rPr>
+          <w:b w:val="0"/>
+          <w:color w:val="000000"/>
+          <w:sz w:val="32"/>
+          <w:szCs w:val="32"/>
+        </w:rPr>
+        <w:t>ć</w:t>
+      </w:r>
+      <w:r>
+        <w:rPr>
+          <w:b w:val="0"/>
+          <w:color w:val="000000"/>
+          <w:sz w:val="32"/>
+          <w:szCs w:val="32"/>
+        </w:rPr>
+        <w:t>i</w:t>
+      </w:r>
+      <w:commentRangeEnd w:id="0"/>
+      <w:proofErr w:type="spellEnd"/>
+      <w:r>
+        <w:rPr>
+          <w:rStyle w:val="CommentReference"/>
+          <w:rFonts w:asciiTheme="minorHAnsi" w:eastAsiaTheme="minorHAnsi" w:hAnsiTheme="minorHAnsi" w:cstheme="minorBidi"/>
+          <w:b w:val="0"/>
+          <w:bCs w:val="0"/>
+        </w:rPr>
+        <w:commentReference w:id="0"/>
+      </w:r>
+      <w:r>
+        <w:rPr>
+          <w:b w:val="0"/>
+          <w:color w:val="000000"/>
+          <w:sz w:val="32"/>
+          <w:szCs w:val="32"/>
+        </w:rPr>
+        <w:t xml:space="preserve"> </w:t>
+      </w:r>
+      <w:r>
+        <w:rPr>
+          <w:b w:val="0"/>
+          <w:color w:val="000000"/>
+          <w:sz w:val="32"/>
+          <w:szCs w:val="32"/>
+        </w:rPr>
+        <w:t xml:space="preserve"> </w:t>
+      </w:r>
+      <w:proofErr w:type="spellStart"/>
+      <w:r>
+        <w:rPr>
+          <w:b w:val="0"/>
+          <w:color w:val="000000"/>
+          <w:sz w:val="32"/>
+          <w:szCs w:val="32"/>
+        </w:rPr>
+        <w:t>pretragu</w:t>
+      </w:r>
+      <w:proofErr w:type="spellEnd"/>
+      <w:r>
+        <w:rPr>
+          <w:b w:val="0"/>
+          <w:color w:val="000000"/>
+          <w:sz w:val="32"/>
+          <w:szCs w:val="32"/>
+        </w:rPr>
+        <w:t xml:space="preserve"> </w:t>
+      </w:r>
+      <w:proofErr w:type="spellStart"/>
+      <w:r>
+        <w:rPr>
+          <w:b w:val="0"/>
+          <w:color w:val="000000"/>
+          <w:sz w:val="32"/>
+          <w:szCs w:val="32"/>
+        </w:rPr>
+        <w:t>bitnih</w:t>
+      </w:r>
+      <w:proofErr w:type="spellEnd"/>
+      <w:r>
+        <w:rPr>
+          <w:b w:val="0"/>
+          <w:color w:val="000000"/>
+          <w:sz w:val="32"/>
+          <w:szCs w:val="32"/>
+        </w:rPr>
+        <w:t xml:space="preserve"> </w:t>
+      </w:r>
+      <w:proofErr w:type="spellStart"/>
+      <w:r>
+        <w:rPr>
+          <w:b w:val="0"/>
+          <w:color w:val="000000"/>
+          <w:sz w:val="32"/>
+          <w:szCs w:val="32"/>
+        </w:rPr>
+        <w:t>informacija</w:t>
+      </w:r>
+      <w:proofErr w:type="spellEnd"/>
+      <w:r>
+        <w:rPr>
+          <w:b w:val="0"/>
+          <w:color w:val="000000"/>
+          <w:sz w:val="32"/>
+          <w:szCs w:val="32"/>
+        </w:rPr>
+        <w:t xml:space="preserve"> za </w:t>
+      </w:r>
+      <w:proofErr w:type="spellStart"/>
+      <w:r>
+        <w:rPr>
+          <w:b w:val="0"/>
+          <w:color w:val="000000"/>
+          <w:sz w:val="32"/>
+          <w:szCs w:val="32"/>
+        </w:rPr>
+        <w:t>avionske</w:t>
+      </w:r>
+      <w:proofErr w:type="spellEnd"/>
+      <w:r>
+        <w:rPr>
+          <w:b w:val="0"/>
+          <w:color w:val="000000"/>
+          <w:sz w:val="32"/>
+          <w:szCs w:val="32"/>
+        </w:rPr>
+        <w:t xml:space="preserve"> </w:t>
+      </w:r>
+      <w:proofErr w:type="spellStart"/>
+      <w:r>
+        <w:rPr>
+          <w:b w:val="0"/>
+          <w:color w:val="000000"/>
+          <w:sz w:val="32"/>
+          <w:szCs w:val="32"/>
+        </w:rPr>
+        <w:t>letov</w:t>
+      </w:r>
+      <w:r>
+        <w:rPr>
+          <w:b w:val="0"/>
+          <w:color w:val="000000"/>
+          <w:sz w:val="32"/>
+          <w:szCs w:val="32"/>
+        </w:rPr>
+        <w:t>e</w:t>
+      </w:r>
+      <w:proofErr w:type="spellEnd"/>
+      <w:r>
+        <w:rPr>
+          <w:b w:val="0"/>
+          <w:color w:val="000000"/>
+          <w:sz w:val="32"/>
+          <w:szCs w:val="32"/>
+        </w:rPr>
+        <w:t xml:space="preserve"> </w:t>
+      </w:r>
+      <w:proofErr w:type="spellStart"/>
+      <w:r>
+        <w:rPr>
+          <w:b w:val="0"/>
+          <w:color w:val="000000"/>
+          <w:sz w:val="32"/>
+          <w:szCs w:val="32"/>
+        </w:rPr>
+        <w:t>i</w:t>
+      </w:r>
+      <w:proofErr w:type="spellEnd"/>
+      <w:r>
+        <w:rPr>
+          <w:b w:val="0"/>
+          <w:color w:val="000000"/>
+          <w:sz w:val="32"/>
+          <w:szCs w:val="32"/>
+        </w:rPr>
+        <w:t xml:space="preserve"> karat</w:t>
+      </w:r>
+      <w:r>
+        <w:rPr>
+          <w:b w:val="0"/>
+          <w:color w:val="000000"/>
+          <w:sz w:val="32"/>
+          <w:szCs w:val="32"/>
+        </w:rPr>
+        <w:t>e</w:t>
+      </w:r>
+      <w:r>
+        <w:rPr>
+          <w:b w:val="0"/>
+          <w:color w:val="000000"/>
+          <w:sz w:val="32"/>
+          <w:szCs w:val="32"/>
+        </w:rPr>
+        <w:t xml:space="preserve"> za </w:t>
+      </w:r>
+      <w:proofErr w:type="spellStart"/>
+      <w:r>
+        <w:rPr>
+          <w:b w:val="0"/>
+          <w:color w:val="000000"/>
+          <w:sz w:val="32"/>
+          <w:szCs w:val="32"/>
+        </w:rPr>
+        <w:t>određenu</w:t>
+      </w:r>
+      <w:proofErr w:type="spellEnd"/>
+      <w:r>
+        <w:rPr>
+          <w:b w:val="0"/>
+          <w:color w:val="000000"/>
+          <w:sz w:val="32"/>
+          <w:szCs w:val="32"/>
+        </w:rPr>
+        <w:t xml:space="preserve"> </w:t>
+      </w:r>
+      <w:proofErr w:type="spellStart"/>
+      <w:r>
+        <w:rPr>
+          <w:b w:val="0"/>
+          <w:color w:val="000000"/>
+          <w:sz w:val="32"/>
+          <w:szCs w:val="32"/>
+        </w:rPr>
+        <w:t>destinaciju</w:t>
+      </w:r>
+      <w:proofErr w:type="spellEnd"/>
+      <w:r>
+        <w:rPr>
+          <w:b w:val="0"/>
+          <w:color w:val="000000"/>
+          <w:sz w:val="32"/>
+          <w:szCs w:val="32"/>
+        </w:rPr>
+        <w:t>.</w:t>
       </w:r>
     </w:p>
     <w:p>
@@ -1026,6 +1593,7 @@
           <w:szCs w:val="32"/>
         </w:rPr>
       </w:pPr>
+      <w:proofErr w:type="spellStart"/>
       <w:r>
         <w:rPr>
           <w:b w:val="0"/>
@@ -1033,8 +1601,9 @@
           <w:sz w:val="32"/>
           <w:szCs w:val="32"/>
         </w:rPr>
-        <w:t>Moguće u</w:t>
-      </w:r>
+        <w:t>Moguće</w:t>
+      </w:r>
+      <w:proofErr w:type="spellEnd"/>
       <w:r>
         <w:rPr>
           <w:b w:val="0"/>
@@ -1042,8 +1611,9 @@
           <w:sz w:val="32"/>
           <w:szCs w:val="32"/>
         </w:rPr>
-        <w:t>sluge koje na</w:t>
-      </w:r>
+        <w:t xml:space="preserve"> </w:t>
+      </w:r>
+      <w:proofErr w:type="spellStart"/>
       <w:r>
         <w:rPr>
           <w:b w:val="0"/>
@@ -1051,7 +1621,7 @@
           <w:sz w:val="32"/>
           <w:szCs w:val="32"/>
         </w:rPr>
-        <w:t>š</w:t>
+        <w:t>u</w:t>
       </w:r>
       <w:r>
         <w:rPr>
@@ -1060,7 +1630,137 @@
           <w:sz w:val="32"/>
           <w:szCs w:val="32"/>
         </w:rPr>
-        <w:t>a  aplikacija nudi su:</w:t>
+        <w:t>sluge</w:t>
+      </w:r>
+      <w:proofErr w:type="spellEnd"/>
+      <w:r>
+        <w:rPr>
+          <w:b w:val="0"/>
+          <w:color w:val="000000"/>
+          <w:sz w:val="32"/>
+          <w:szCs w:val="32"/>
+        </w:rPr>
+        <w:t xml:space="preserve"> </w:t>
+      </w:r>
+      <w:proofErr w:type="spellStart"/>
+      <w:r>
+        <w:rPr>
+          <w:b w:val="0"/>
+          <w:color w:val="000000"/>
+          <w:sz w:val="32"/>
+          <w:szCs w:val="32"/>
+        </w:rPr>
+        <w:t>koje</w:t>
+      </w:r>
+      <w:proofErr w:type="spellEnd"/>
+      <w:r>
+        <w:rPr>
+          <w:b w:val="0"/>
+          <w:color w:val="000000"/>
+          <w:sz w:val="32"/>
+          <w:szCs w:val="32"/>
+        </w:rPr>
+        <w:t xml:space="preserve"> </w:t>
+      </w:r>
+      <w:proofErr w:type="spellStart"/>
+      <w:proofErr w:type="gramStart"/>
+      <w:r>
+        <w:rPr>
+          <w:b w:val="0"/>
+          <w:color w:val="000000"/>
+          <w:sz w:val="32"/>
+          <w:szCs w:val="32"/>
+        </w:rPr>
+        <w:t>na</w:t>
+      </w:r>
+      <w:r>
+        <w:rPr>
+          <w:b w:val="0"/>
+          <w:color w:val="000000"/>
+          <w:sz w:val="32"/>
+          <w:szCs w:val="32"/>
+        </w:rPr>
+        <w:t>š</w:t>
+      </w:r>
+      <w:r>
+        <w:rPr>
+          <w:b w:val="0"/>
+          <w:color w:val="000000"/>
+          <w:sz w:val="32"/>
+          <w:szCs w:val="32"/>
+        </w:rPr>
+        <w:t>a</w:t>
+      </w:r>
+      <w:proofErr w:type="spellEnd"/>
+      <w:r>
+        <w:rPr>
+          <w:b w:val="0"/>
+          <w:color w:val="000000"/>
+          <w:sz w:val="32"/>
+          <w:szCs w:val="32"/>
+        </w:rPr>
+        <w:t xml:space="preserve">  </w:t>
+      </w:r>
+      <w:proofErr w:type="spellStart"/>
+      <w:r>
+        <w:rPr>
+          <w:b w:val="0"/>
+          <w:color w:val="000000"/>
+          <w:sz w:val="32"/>
+          <w:szCs w:val="32"/>
+        </w:rPr>
+        <w:t>aplikacija</w:t>
+      </w:r>
+      <w:proofErr w:type="spellEnd"/>
+      <w:proofErr w:type="gramEnd"/>
+      <w:r>
+        <w:rPr>
+          <w:b w:val="0"/>
+          <w:color w:val="000000"/>
+          <w:sz w:val="32"/>
+          <w:szCs w:val="32"/>
+        </w:rPr>
+        <w:t xml:space="preserve"> </w:t>
+      </w:r>
+      <w:proofErr w:type="spellStart"/>
+      <w:r>
+        <w:rPr>
+          <w:b w:val="0"/>
+          <w:color w:val="000000"/>
+          <w:sz w:val="32"/>
+          <w:szCs w:val="32"/>
+        </w:rPr>
+        <w:t>nudi</w:t>
+      </w:r>
+      <w:proofErr w:type="spellEnd"/>
+      <w:r>
+        <w:rPr>
+          <w:b w:val="0"/>
+          <w:color w:val="000000"/>
+          <w:sz w:val="32"/>
+          <w:szCs w:val="32"/>
+        </w:rPr>
+        <w:t xml:space="preserve"> </w:t>
+      </w:r>
+      <w:proofErr w:type="spellStart"/>
+      <w:r>
+        <w:rPr>
+          <w:b w:val="0"/>
+          <w:color w:val="000000"/>
+          <w:sz w:val="32"/>
+          <w:szCs w:val="32"/>
+        </w:rPr>
+        <w:t>su</w:t>
+      </w:r>
+      <w:proofErr w:type="spellEnd"/>
+      <w:r>
+        <w:rPr>
+          <w:b w:val="0"/>
+          <w:color w:val="000000"/>
+          <w:sz w:val="32"/>
+          <w:szCs w:val="32"/>
+        </w:rPr>
+        <w:t>:</w:t>
       </w:r>
     </w:p>
     <w:p>
@@ -1079,7 +1779,16 @@
           <w:sz w:val="32"/>
           <w:szCs w:val="32"/>
         </w:rPr>
-        <w:t>-pre</w:t>
+        <w:t>-</w:t>
+      </w:r>
+      <w:proofErr w:type="spellStart"/>
+      <w:r>
+        <w:rPr>
+          <w:rFonts w:ascii="Times New Roman" w:hAnsi="Times New Roman" w:cs="Times New Roman"/>
+          <w:sz w:val="32"/>
+          <w:szCs w:val="32"/>
+        </w:rPr>
+        <w:t>pre</w:t>
       </w:r>
       <w:r>
         <w:rPr>
@@ -1089,14 +1798,34 @@
         </w:rPr>
         <w:t>gled</w:t>
       </w:r>
-      <w:r>
-        <w:rPr>
-          <w:rFonts w:ascii="Times New Roman" w:hAnsi="Times New Roman" w:cs="Times New Roman"/>
-          <w:sz w:val="32"/>
-          <w:szCs w:val="32"/>
-        </w:rPr>
-        <w:t xml:space="preserve"> letova i cena kart</w:t>
-      </w:r>
+      <w:proofErr w:type="spellEnd"/>
+      <w:r>
+        <w:rPr>
+          <w:rFonts w:ascii="Times New Roman" w:hAnsi="Times New Roman" w:cs="Times New Roman"/>
+          <w:sz w:val="32"/>
+          <w:szCs w:val="32"/>
+        </w:rPr>
+        <w:t xml:space="preserve"> </w:t>
+      </w:r>
+      <w:proofErr w:type="spellStart"/>
+      <w:r>
+        <w:rPr>
+          <w:rFonts w:ascii="Times New Roman" w:hAnsi="Times New Roman" w:cs="Times New Roman"/>
+          <w:sz w:val="32"/>
+          <w:szCs w:val="32"/>
+        </w:rPr>
+        <w:t>letova</w:t>
+      </w:r>
+      <w:proofErr w:type="spellEnd"/>
+      <w:r>
+        <w:rPr>
+          <w:rFonts w:ascii="Times New Roman" w:hAnsi="Times New Roman" w:cs="Times New Roman"/>
+          <w:sz w:val="32"/>
+          <w:szCs w:val="32"/>
+        </w:rPr>
+        <w:t xml:space="preserve"> </w:t>
+      </w:r>
+      <w:proofErr w:type="spellStart"/>
       <w:r>
         <w:rPr>
           <w:rFonts w:ascii="Times New Roman" w:hAnsi="Times New Roman" w:cs="Times New Roman"/>
@@ -1105,14 +1834,87 @@
         </w:rPr>
         <w:t>i</w:t>
       </w:r>
-      <w:r>
-        <w:rPr>
-          <w:rFonts w:ascii="Times New Roman" w:hAnsi="Times New Roman" w:cs="Times New Roman"/>
-          <w:sz w:val="32"/>
-          <w:szCs w:val="32"/>
-        </w:rPr>
-        <w:t xml:space="preserve"> za određenu destinaciju</w:t>
-      </w:r>
+      <w:proofErr w:type="spellEnd"/>
+      <w:r>
+        <w:rPr>
+          <w:rFonts w:ascii="Times New Roman" w:hAnsi="Times New Roman" w:cs="Times New Roman"/>
+          <w:sz w:val="32"/>
+          <w:szCs w:val="32"/>
+        </w:rPr>
+        <w:t xml:space="preserve"> </w:t>
+      </w:r>
+      <w:proofErr w:type="spellStart"/>
+      <w:r>
+        <w:rPr>
+          <w:rFonts w:ascii="Times New Roman" w:hAnsi="Times New Roman" w:cs="Times New Roman"/>
+          <w:sz w:val="32"/>
+          <w:szCs w:val="32"/>
+        </w:rPr>
+        <w:t>cena</w:t>
+      </w:r>
+      <w:proofErr w:type="spellEnd"/>
+      <w:r>
+        <w:rPr>
+          <w:rFonts w:ascii="Times New Roman" w:hAnsi="Times New Roman" w:cs="Times New Roman"/>
+          <w:sz w:val="32"/>
+          <w:szCs w:val="32"/>
+        </w:rPr>
+        <w:t xml:space="preserve"> </w:t>
+      </w:r>
+      <w:proofErr w:type="spellStart"/>
+      <w:r>
+        <w:rPr>
+          <w:rFonts w:ascii="Times New Roman" w:hAnsi="Times New Roman" w:cs="Times New Roman"/>
+          <w:sz w:val="32"/>
+          <w:szCs w:val="32"/>
+        </w:rPr>
+        <w:t>kart</w:t>
+      </w:r>
+      <w:r>
+        <w:rPr>
+          <w:rFonts w:ascii="Times New Roman" w:hAnsi="Times New Roman" w:cs="Times New Roman"/>
+          <w:sz w:val="32"/>
+          <w:szCs w:val="32"/>
+        </w:rPr>
+        <w:t>i</w:t>
+      </w:r>
+      <w:proofErr w:type="spellEnd"/>
+      <w:r>
+        <w:rPr>
+          <w:rFonts w:ascii="Times New Roman" w:hAnsi="Times New Roman" w:cs="Times New Roman"/>
+          <w:sz w:val="32"/>
+          <w:szCs w:val="32"/>
+        </w:rPr>
+        <w:t xml:space="preserve"> za </w:t>
+      </w:r>
+      <w:proofErr w:type="spellStart"/>
+      <w:r>
+        <w:rPr>
+          <w:rFonts w:ascii="Times New Roman" w:hAnsi="Times New Roman" w:cs="Times New Roman"/>
+          <w:sz w:val="32"/>
+          <w:szCs w:val="32"/>
+        </w:rPr>
+        <w:t>određenu</w:t>
+      </w:r>
+      <w:proofErr w:type="spellEnd"/>
+      <w:r>
+        <w:rPr>
+          <w:rFonts w:ascii="Times New Roman" w:hAnsi="Times New Roman" w:cs="Times New Roman"/>
+          <w:sz w:val="32"/>
+          <w:szCs w:val="32"/>
+        </w:rPr>
+        <w:t xml:space="preserve"> </w:t>
+      </w:r>
+      <w:proofErr w:type="spellStart"/>
+      <w:r>
+        <w:rPr>
+          <w:rFonts w:ascii="Times New Roman" w:hAnsi="Times New Roman" w:cs="Times New Roman"/>
+          <w:sz w:val="32"/>
+          <w:szCs w:val="32"/>
+        </w:rPr>
+        <w:t>destinaciju</w:t>
+      </w:r>
+      <w:proofErr w:type="spellEnd"/>
     </w:p>
     <w:p>
       <w:pPr>
@@ -1132,6 +1934,7 @@
         </w:rPr>
         <w:t>-</w:t>
       </w:r>
+      <w:proofErr w:type="spellStart"/>
       <w:r>
         <w:rPr>
           <w:rFonts w:ascii="Times New Roman" w:hAnsi="Times New Roman" w:cs="Times New Roman"/>
@@ -1148,22 +1951,34 @@
         </w:rPr>
         <w:t>gled</w:t>
       </w:r>
-      <w:r>
-        <w:rPr>
-          <w:rFonts w:ascii="Times New Roman" w:hAnsi="Times New Roman" w:cs="Times New Roman"/>
-          <w:sz w:val="32"/>
-          <w:szCs w:val="32"/>
-        </w:rPr>
-        <w:t xml:space="preserve"> </w:t>
-      </w:r>
-      <w:r>
-        <w:rPr>
-          <w:rFonts w:ascii="Times New Roman" w:hAnsi="Times New Roman" w:cs="Times New Roman"/>
-          <w:sz w:val="32"/>
-          <w:szCs w:val="32"/>
-        </w:rPr>
-        <w:t xml:space="preserve">mogućih </w:t>
-      </w:r>
+      <w:proofErr w:type="spellEnd"/>
+      <w:r>
+        <w:rPr>
+          <w:rFonts w:ascii="Times New Roman" w:hAnsi="Times New Roman" w:cs="Times New Roman"/>
+          <w:sz w:val="32"/>
+          <w:szCs w:val="32"/>
+        </w:rPr>
+        <w:t xml:space="preserve"> </w:t>
+      </w:r>
+      <w:proofErr w:type="spellStart"/>
+      <w:r>
+        <w:rPr>
+          <w:rFonts w:ascii="Times New Roman" w:hAnsi="Times New Roman" w:cs="Times New Roman"/>
+          <w:sz w:val="32"/>
+          <w:szCs w:val="32"/>
+        </w:rPr>
+        <w:t>mogućih</w:t>
+      </w:r>
+      <w:proofErr w:type="spellEnd"/>
+      <w:r>
+        <w:rPr>
+          <w:rFonts w:ascii="Times New Roman" w:hAnsi="Times New Roman" w:cs="Times New Roman"/>
+          <w:sz w:val="32"/>
+          <w:szCs w:val="32"/>
+        </w:rPr>
+        <w:t xml:space="preserve"> </w:t>
+      </w:r>
+      <w:proofErr w:type="spellStart"/>
       <w:r>
         <w:rPr>
           <w:rFonts w:ascii="Times New Roman" w:hAnsi="Times New Roman" w:cs="Times New Roman"/>
@@ -1180,13 +1995,23 @@
         </w:rPr>
         <w:t>ih</w:t>
       </w:r>
-      <w:r>
-        <w:rPr>
-          <w:rFonts w:ascii="Times New Roman" w:hAnsi="Times New Roman" w:cs="Times New Roman"/>
-          <w:sz w:val="32"/>
-          <w:szCs w:val="32"/>
-        </w:rPr>
-        <w:t xml:space="preserve"> datum</w:t>
+      <w:proofErr w:type="spellEnd"/>
+      <w:r>
+        <w:rPr>
+          <w:rFonts w:ascii="Times New Roman" w:hAnsi="Times New Roman" w:cs="Times New Roman"/>
+          <w:sz w:val="32"/>
+          <w:szCs w:val="32"/>
+        </w:rPr>
+        <w:t xml:space="preserve"> </w:t>
+      </w:r>
+      <w:proofErr w:type="spellStart"/>
+      <w:r>
+        <w:rPr>
+          <w:rFonts w:ascii="Times New Roman" w:hAnsi="Times New Roman" w:cs="Times New Roman"/>
+          <w:sz w:val="32"/>
+          <w:szCs w:val="32"/>
+        </w:rPr>
+        <w:t>datum</w:t>
       </w:r>
       <w:r>
         <w:rPr>
@@ -1196,14 +2021,43 @@
         </w:rPr>
         <w:t>a</w:t>
       </w:r>
-      <w:r>
-        <w:rPr>
-          <w:rFonts w:ascii="Times New Roman" w:hAnsi="Times New Roman" w:cs="Times New Roman"/>
-          <w:sz w:val="32"/>
-          <w:szCs w:val="32"/>
-        </w:rPr>
-        <w:t xml:space="preserve"> za određenu rutu</w:t>
-      </w:r>
+      <w:proofErr w:type="spellEnd"/>
+      <w:r>
+        <w:rPr>
+          <w:rFonts w:ascii="Times New Roman" w:hAnsi="Times New Roman" w:cs="Times New Roman"/>
+          <w:sz w:val="32"/>
+          <w:szCs w:val="32"/>
+        </w:rPr>
+        <w:t xml:space="preserve"> za </w:t>
+      </w:r>
+      <w:proofErr w:type="spellStart"/>
+      <w:r>
+        <w:rPr>
+          <w:rFonts w:ascii="Times New Roman" w:hAnsi="Times New Roman" w:cs="Times New Roman"/>
+          <w:sz w:val="32"/>
+          <w:szCs w:val="32"/>
+        </w:rPr>
+        <w:t>određenu</w:t>
+      </w:r>
+      <w:proofErr w:type="spellEnd"/>
+      <w:r>
+        <w:rPr>
+          <w:rFonts w:ascii="Times New Roman" w:hAnsi="Times New Roman" w:cs="Times New Roman"/>
+          <w:sz w:val="32"/>
+          <w:szCs w:val="32"/>
+        </w:rPr>
+        <w:t xml:space="preserve"> </w:t>
+      </w:r>
+      <w:proofErr w:type="spellStart"/>
+      <w:r>
+        <w:rPr>
+          <w:rFonts w:ascii="Times New Roman" w:hAnsi="Times New Roman" w:cs="Times New Roman"/>
+          <w:sz w:val="32"/>
+          <w:szCs w:val="32"/>
+        </w:rPr>
+        <w:t>rutu</w:t>
+      </w:r>
+      <w:proofErr w:type="spellEnd"/>
     </w:p>
     <w:p>
       <w:pPr>
@@ -1221,16 +2075,80 @@
           <w:sz w:val="32"/>
           <w:szCs w:val="32"/>
         </w:rPr>
-        <w:t>-p</w:t>
-      </w:r>
-      <w:r>
-        <w:rPr>
-          <w:rFonts w:ascii="Times New Roman" w:hAnsi="Times New Roman" w:cs="Times New Roman"/>
-          <w:sz w:val="32"/>
-          <w:szCs w:val="32"/>
-        </w:rPr>
-        <w:t>regled najposećenijih gradova u celom svetu</w:t>
-      </w:r>
+        <w:t>-</w:t>
+      </w:r>
+      <w:proofErr w:type="spellStart"/>
+      <w:r>
+        <w:rPr>
+          <w:rFonts w:ascii="Times New Roman" w:hAnsi="Times New Roman" w:cs="Times New Roman"/>
+          <w:sz w:val="32"/>
+          <w:szCs w:val="32"/>
+        </w:rPr>
+        <w:t>p</w:t>
+      </w:r>
+      <w:r>
+        <w:rPr>
+          <w:rFonts w:ascii="Times New Roman" w:hAnsi="Times New Roman" w:cs="Times New Roman"/>
+          <w:sz w:val="32"/>
+          <w:szCs w:val="32"/>
+        </w:rPr>
+        <w:t>regled</w:t>
+      </w:r>
+      <w:proofErr w:type="spellEnd"/>
+      <w:r>
+        <w:rPr>
+          <w:rFonts w:ascii="Times New Roman" w:hAnsi="Times New Roman" w:cs="Times New Roman"/>
+          <w:sz w:val="32"/>
+          <w:szCs w:val="32"/>
+        </w:rPr>
+        <w:t xml:space="preserve"> </w:t>
+      </w:r>
+      <w:proofErr w:type="spellStart"/>
+      <w:r>
+        <w:rPr>
+          <w:rFonts w:ascii="Times New Roman" w:hAnsi="Times New Roman" w:cs="Times New Roman"/>
+          <w:sz w:val="32"/>
+          <w:szCs w:val="32"/>
+        </w:rPr>
+        <w:t>najposećenijih</w:t>
+      </w:r>
+      <w:proofErr w:type="spellEnd"/>
+      <w:r>
+        <w:rPr>
+          <w:rFonts w:ascii="Times New Roman" w:hAnsi="Times New Roman" w:cs="Times New Roman"/>
+          <w:sz w:val="32"/>
+          <w:szCs w:val="32"/>
+        </w:rPr>
+        <w:t xml:space="preserve"> </w:t>
+      </w:r>
+      <w:proofErr w:type="spellStart"/>
+      <w:r>
+        <w:rPr>
+          <w:rFonts w:ascii="Times New Roman" w:hAnsi="Times New Roman" w:cs="Times New Roman"/>
+          <w:sz w:val="32"/>
+          <w:szCs w:val="32"/>
+        </w:rPr>
+        <w:t>gradova</w:t>
+      </w:r>
+      <w:proofErr w:type="spellEnd"/>
+      <w:r>
+        <w:rPr>
+          <w:rFonts w:ascii="Times New Roman" w:hAnsi="Times New Roman" w:cs="Times New Roman"/>
+          <w:sz w:val="32"/>
+          <w:szCs w:val="32"/>
+        </w:rPr>
+        <w:t xml:space="preserve"> u celom </w:t>
+      </w:r>
+      <w:proofErr w:type="spellStart"/>
+      <w:r>
+        <w:rPr>
+          <w:rFonts w:ascii="Times New Roman" w:hAnsi="Times New Roman" w:cs="Times New Roman"/>
+          <w:sz w:val="32"/>
+          <w:szCs w:val="32"/>
+        </w:rPr>
+        <w:t>svetu</w:t>
+      </w:r>
+      <w:proofErr w:type="spellEnd"/>
     </w:p>
     <w:p>
       <w:pPr>
@@ -1250,13 +2168,86 @@
         </w:rPr>
         <w:t>-</w:t>
       </w:r>
-      <w:r>
-        <w:rPr>
-          <w:rFonts w:ascii="Times New Roman" w:hAnsi="Times New Roman" w:cs="Times New Roman"/>
-          <w:sz w:val="32"/>
-          <w:szCs w:val="32"/>
-        </w:rPr>
-        <w:t>pregled mogućih smeštaja(hotela) za od</w:t>
+      <w:proofErr w:type="spellStart"/>
+      <w:r>
+        <w:rPr>
+          <w:rFonts w:ascii="Times New Roman" w:hAnsi="Times New Roman" w:cs="Times New Roman"/>
+          <w:sz w:val="32"/>
+          <w:szCs w:val="32"/>
+        </w:rPr>
+        <w:t>pregled</w:t>
+      </w:r>
+      <w:proofErr w:type="spellEnd"/>
+      <w:r>
+        <w:rPr>
+          <w:rFonts w:ascii="Times New Roman" w:hAnsi="Times New Roman" w:cs="Times New Roman"/>
+          <w:sz w:val="32"/>
+          <w:szCs w:val="32"/>
+        </w:rPr>
+        <w:t xml:space="preserve"> </w:t>
+      </w:r>
+      <w:proofErr w:type="spellStart"/>
+      <w:r>
+        <w:rPr>
+          <w:rFonts w:ascii="Times New Roman" w:hAnsi="Times New Roman" w:cs="Times New Roman"/>
+          <w:sz w:val="32"/>
+          <w:szCs w:val="32"/>
+        </w:rPr>
+        <w:t>mogućih</w:t>
+      </w:r>
+      <w:proofErr w:type="spellEnd"/>
+      <w:r>
+        <w:rPr>
+          <w:rFonts w:ascii="Times New Roman" w:hAnsi="Times New Roman" w:cs="Times New Roman"/>
+          <w:sz w:val="32"/>
+          <w:szCs w:val="32"/>
+        </w:rPr>
+        <w:t xml:space="preserve"> </w:t>
+      </w:r>
+      <w:proofErr w:type="spellStart"/>
+      <w:r>
+        <w:rPr>
+          <w:rFonts w:ascii="Times New Roman" w:hAnsi="Times New Roman" w:cs="Times New Roman"/>
+          <w:sz w:val="32"/>
+          <w:szCs w:val="32"/>
+        </w:rPr>
+        <w:t>smeštaja</w:t>
+      </w:r>
+      <w:proofErr w:type="spellEnd"/>
+      <w:r>
+        <w:rPr>
+          <w:rFonts w:ascii="Times New Roman" w:hAnsi="Times New Roman" w:cs="Times New Roman"/>
+          <w:sz w:val="32"/>
+          <w:szCs w:val="32"/>
+        </w:rPr>
+        <w:t>(</w:t>
+      </w:r>
+      <w:proofErr w:type="spellStart"/>
+      <w:r>
+        <w:rPr>
+          <w:rFonts w:ascii="Times New Roman" w:hAnsi="Times New Roman" w:cs="Times New Roman"/>
+          <w:sz w:val="32"/>
+          <w:szCs w:val="32"/>
+        </w:rPr>
+        <w:t>hotela</w:t>
+      </w:r>
+      <w:proofErr w:type="spellEnd"/>
+      <w:r>
+        <w:rPr>
+          <w:rFonts w:ascii="Times New Roman" w:hAnsi="Times New Roman" w:cs="Times New Roman"/>
+          <w:sz w:val="32"/>
+          <w:szCs w:val="32"/>
+        </w:rPr>
+        <w:t xml:space="preserve">) za </w:t>
+      </w:r>
+      <w:proofErr w:type="spellStart"/>
+      <w:r>
+        <w:rPr>
+          <w:rFonts w:ascii="Times New Roman" w:hAnsi="Times New Roman" w:cs="Times New Roman"/>
+          <w:sz w:val="32"/>
+          <w:szCs w:val="32"/>
+        </w:rPr>
+        <w:t>od</w:t>
       </w:r>
       <w:r>
         <w:rPr>
@@ -1272,8 +2263,27 @@
           <w:sz w:val="32"/>
           <w:szCs w:val="32"/>
         </w:rPr>
-        <w:t>branu destinaciju</w:t>
-      </w:r>
+        <w:t>branu</w:t>
+      </w:r>
+      <w:proofErr w:type="spellEnd"/>
+      <w:r>
+        <w:rPr>
+          <w:rFonts w:ascii="Times New Roman" w:hAnsi="Times New Roman" w:cs="Times New Roman"/>
+          <w:sz w:val="32"/>
+          <w:szCs w:val="32"/>
+        </w:rPr>
+        <w:t xml:space="preserve"> </w:t>
+      </w:r>
+      <w:proofErr w:type="spellStart"/>
+      <w:r>
+        <w:rPr>
+          <w:rFonts w:ascii="Times New Roman" w:hAnsi="Times New Roman" w:cs="Times New Roman"/>
+          <w:sz w:val="32"/>
+          <w:szCs w:val="32"/>
+        </w:rPr>
+        <w:t>destinaciju</w:t>
+      </w:r>
+      <w:proofErr w:type="spellEnd"/>
     </w:p>
     <w:p>
       <w:pPr>
@@ -1289,16 +2299,80 @@
           <w:sz w:val="32"/>
           <w:szCs w:val="32"/>
         </w:rPr>
-        <w:t>-konfiguracija podsetnika za zakaza</w:t>
-      </w:r>
-      <w:r>
-        <w:rPr>
-          <w:rFonts w:ascii="Times New Roman" w:hAnsi="Times New Roman" w:cs="Times New Roman"/>
-          <w:sz w:val="32"/>
-          <w:szCs w:val="32"/>
-        </w:rPr>
-        <w:t>no putovanje</w:t>
-      </w:r>
+        <w:t>-</w:t>
+      </w:r>
+      <w:proofErr w:type="spellStart"/>
+      <w:r>
+        <w:rPr>
+          <w:rFonts w:ascii="Times New Roman" w:hAnsi="Times New Roman" w:cs="Times New Roman"/>
+          <w:sz w:val="32"/>
+          <w:szCs w:val="32"/>
+        </w:rPr>
+        <w:t>konfiguracija</w:t>
+      </w:r>
+      <w:proofErr w:type="spellEnd"/>
+      <w:r>
+        <w:rPr>
+          <w:rFonts w:ascii="Times New Roman" w:hAnsi="Times New Roman" w:cs="Times New Roman"/>
+          <w:sz w:val="32"/>
+          <w:szCs w:val="32"/>
+        </w:rPr>
+        <w:t xml:space="preserve"> </w:t>
+      </w:r>
+      <w:proofErr w:type="spellStart"/>
+      <w:r>
+        <w:rPr>
+          <w:rFonts w:ascii="Times New Roman" w:hAnsi="Times New Roman" w:cs="Times New Roman"/>
+          <w:sz w:val="32"/>
+          <w:szCs w:val="32"/>
+        </w:rPr>
+        <w:t>podsetnika</w:t>
+      </w:r>
+      <w:proofErr w:type="spellEnd"/>
+      <w:r>
+        <w:rPr>
+          <w:rFonts w:ascii="Times New Roman" w:hAnsi="Times New Roman" w:cs="Times New Roman"/>
+          <w:sz w:val="32"/>
+          <w:szCs w:val="32"/>
+        </w:rPr>
+        <w:t xml:space="preserve"> za </w:t>
+      </w:r>
+      <w:proofErr w:type="spellStart"/>
+      <w:r>
+        <w:rPr>
+          <w:rFonts w:ascii="Times New Roman" w:hAnsi="Times New Roman" w:cs="Times New Roman"/>
+          <w:sz w:val="32"/>
+          <w:szCs w:val="32"/>
+        </w:rPr>
+        <w:t>zakaza</w:t>
+      </w:r>
+      <w:r>
+        <w:rPr>
+          <w:rFonts w:ascii="Times New Roman" w:hAnsi="Times New Roman" w:cs="Times New Roman"/>
+          <w:sz w:val="32"/>
+          <w:szCs w:val="32"/>
+        </w:rPr>
+        <w:t>no</w:t>
+      </w:r>
+      <w:proofErr w:type="spellEnd"/>
+      <w:r>
+        <w:rPr>
+          <w:rFonts w:ascii="Times New Roman" w:hAnsi="Times New Roman" w:cs="Times New Roman"/>
+          <w:sz w:val="32"/>
+          <w:szCs w:val="32"/>
+        </w:rPr>
+        <w:t xml:space="preserve"> </w:t>
+      </w:r>
+      <w:proofErr w:type="spellStart"/>
+      <w:r>
+        <w:rPr>
+          <w:rFonts w:ascii="Times New Roman" w:hAnsi="Times New Roman" w:cs="Times New Roman"/>
+          <w:sz w:val="32"/>
+          <w:szCs w:val="32"/>
+        </w:rPr>
+        <w:t>putovanje</w:t>
+      </w:r>
+      <w:proofErr w:type="spellEnd"/>
     </w:p>
     <w:p>
       <w:pPr>
@@ -1317,8 +2391,49 @@
           <w:sz w:val="38"/>
           <w:szCs w:val="38"/>
         </w:rPr>
-        <w:t>Tim i sastav tima</w:t>
-      </w:r>
+        <w:t xml:space="preserve">Tim </w:t>
+      </w:r>
+      <w:proofErr w:type="spellStart"/>
+      <w:r>
+        <w:rPr>
+          <w:sz w:val="38"/>
+          <w:szCs w:val="38"/>
+        </w:rPr>
+        <w:t>i</w:t>
+      </w:r>
+      <w:proofErr w:type="spellEnd"/>
+      <w:r>
+        <w:rPr>
+          <w:sz w:val="38"/>
+          <w:szCs w:val="38"/>
+        </w:rPr>
+        <w:t xml:space="preserve"> </w:t>
+      </w:r>
+      <w:proofErr w:type="spellStart"/>
+      <w:r>
+        <w:rPr>
+          <w:sz w:val="38"/>
+          <w:szCs w:val="38"/>
+        </w:rPr>
+        <w:t>sastav</w:t>
+      </w:r>
+      <w:proofErr w:type="spellEnd"/>
+      <w:r>
+        <w:rPr>
+          <w:sz w:val="38"/>
+          <w:szCs w:val="38"/>
+        </w:rPr>
+        <w:t xml:space="preserve"> </w:t>
+      </w:r>
+      <w:proofErr w:type="spellStart"/>
+      <w:r>
+        <w:rPr>
+          <w:sz w:val="38"/>
+          <w:szCs w:val="38"/>
+        </w:rPr>
+        <w:t>tima</w:t>
+      </w:r>
+      <w:proofErr w:type="spellEnd"/>
     </w:p>
     <w:p>
       <w:pPr>
@@ -1333,6 +2448,7 @@
           <w:szCs w:val="32"/>
         </w:rPr>
       </w:pPr>
+      <w:proofErr w:type="spellStart"/>
       <w:r>
         <w:rPr>
           <w:rFonts w:ascii="Times New Roman" w:hAnsi="Times New Roman" w:cs="Times New Roman"/>
@@ -1340,8 +2456,39 @@
           <w:sz w:val="32"/>
           <w:szCs w:val="32"/>
         </w:rPr>
-        <w:t xml:space="preserve">Naziv tima: </w:t>
-      </w:r>
+        <w:t>Naziv</w:t>
+      </w:r>
+      <w:proofErr w:type="spellEnd"/>
+      <w:r>
+        <w:rPr>
+          <w:rFonts w:ascii="Times New Roman" w:hAnsi="Times New Roman" w:cs="Times New Roman"/>
+          <w:b/>
+          <w:sz w:val="32"/>
+          <w:szCs w:val="32"/>
+        </w:rPr>
+        <w:t xml:space="preserve"> </w:t>
+      </w:r>
+      <w:proofErr w:type="spellStart"/>
+      <w:r>
+        <w:rPr>
+          <w:rFonts w:ascii="Times New Roman" w:hAnsi="Times New Roman" w:cs="Times New Roman"/>
+          <w:b/>
+          <w:sz w:val="32"/>
+          <w:szCs w:val="32"/>
+        </w:rPr>
+        <w:t>tima</w:t>
+      </w:r>
+      <w:proofErr w:type="spellEnd"/>
+      <w:r>
+        <w:rPr>
+          <w:rFonts w:ascii="Times New Roman" w:hAnsi="Times New Roman" w:cs="Times New Roman"/>
+          <w:b/>
+          <w:sz w:val="32"/>
+          <w:szCs w:val="32"/>
+        </w:rPr>
+        <w:t xml:space="preserve">: </w:t>
+      </w:r>
+      <w:proofErr w:type="spellStart"/>
       <w:r>
         <w:rPr>
           <w:rFonts w:ascii="Times New Roman" w:hAnsi="Times New Roman" w:cs="Times New Roman"/>
@@ -1358,6 +2505,7 @@
         </w:rPr>
         <w:t>Team</w:t>
       </w:r>
+      <w:proofErr w:type="spellEnd"/>
     </w:p>
     <w:p>
       <w:pPr>
@@ -1383,6 +2531,7 @@
         </w:rPr>
         <w:t>č</w:t>
       </w:r>
+      <w:proofErr w:type="spellStart"/>
       <w:r>
         <w:rPr>
           <w:rFonts w:ascii="Times New Roman" w:hAnsi="Times New Roman" w:cs="Times New Roman"/>
@@ -1390,7 +2539,37 @@
           <w:sz w:val="32"/>
           <w:szCs w:val="32"/>
         </w:rPr>
-        <w:t>lanovi tima:</w:t>
+        <w:t>lanovi</w:t>
+      </w:r>
+      <w:proofErr w:type="spellEnd"/>
+      <w:r>
+        <w:rPr>
+          <w:rFonts w:ascii="Times New Roman" w:hAnsi="Times New Roman" w:cs="Times New Roman"/>
+          <w:b/>
+          <w:sz w:val="32"/>
+          <w:szCs w:val="32"/>
+        </w:rPr>
+        <w:t xml:space="preserve"> </w:t>
+      </w:r>
+      <w:proofErr w:type="spellStart"/>
+      <w:r>
+        <w:rPr>
+          <w:rFonts w:ascii="Times New Roman" w:hAnsi="Times New Roman" w:cs="Times New Roman"/>
+          <w:b/>
+          <w:sz w:val="32"/>
+          <w:szCs w:val="32"/>
+        </w:rPr>
+        <w:t>tima</w:t>
+      </w:r>
+      <w:proofErr w:type="spellEnd"/>
+      <w:r>
+        <w:rPr>
+          <w:rFonts w:ascii="Times New Roman" w:hAnsi="Times New Roman" w:cs="Times New Roman"/>
+          <w:b/>
+          <w:sz w:val="32"/>
+          <w:szCs w:val="32"/>
+        </w:rPr>
+        <w:t>:</w:t>
       </w:r>
     </w:p>
     <w:p>
@@ -1403,6 +2582,7 @@
           <w:szCs w:val="32"/>
         </w:rPr>
       </w:pPr>
+      <w:proofErr w:type="spellStart"/>
       <w:r>
         <w:rPr>
           <w:rFonts w:ascii="Times New Roman" w:hAnsi="Times New Roman" w:cs="Times New Roman"/>
@@ -1417,8 +2597,18 @@
           <w:sz w:val="32"/>
           <w:szCs w:val="32"/>
         </w:rPr>
-        <w:t xml:space="preserve">inela </w:t>
-      </w:r>
+        <w:t>inela</w:t>
+      </w:r>
+      <w:proofErr w:type="spellEnd"/>
+      <w:r>
+        <w:rPr>
+          <w:rFonts w:ascii="Times New Roman" w:hAnsi="Times New Roman" w:cs="Times New Roman"/>
+          <w:sz w:val="32"/>
+          <w:szCs w:val="32"/>
+        </w:rPr>
+        <w:t xml:space="preserve"> </w:t>
+      </w:r>
+      <w:proofErr w:type="spellStart"/>
       <w:r>
         <w:rPr>
           <w:rFonts w:ascii="Times New Roman" w:hAnsi="Times New Roman" w:cs="Times New Roman"/>
@@ -1427,6 +2617,7 @@
         </w:rPr>
         <w:t>Ganovi</w:t>
       </w:r>
+      <w:proofErr w:type="spellEnd"/>
       <w:r>
         <w:rPr>
           <w:sz w:val="32"/>
@@ -1454,6 +2645,7 @@
         </w:rPr>
         <w:t xml:space="preserve">Aldina </w:t>
       </w:r>
+      <w:proofErr w:type="spellStart"/>
       <w:r>
         <w:rPr>
           <w:rFonts w:ascii="Times New Roman" w:hAnsi="Times New Roman" w:cs="Times New Roman"/>
@@ -1462,6 +2654,7 @@
         </w:rPr>
         <w:t>Avdi</w:t>
       </w:r>
+      <w:proofErr w:type="spellEnd"/>
       <w:r>
         <w:rPr>
           <w:sz w:val="32"/>
@@ -1485,6 +2678,7 @@
           <w:szCs w:val="32"/>
         </w:rPr>
       </w:pPr>
+      <w:proofErr w:type="spellStart"/>
       <w:r>
         <w:rPr>
           <w:rFonts w:ascii="Times New Roman" w:hAnsi="Times New Roman" w:cs="Times New Roman"/>
@@ -1492,7 +2686,37 @@
           <w:sz w:val="32"/>
           <w:szCs w:val="32"/>
         </w:rPr>
-        <w:t>Vodja tima:</w:t>
+        <w:t>Vodja</w:t>
+      </w:r>
+      <w:proofErr w:type="spellEnd"/>
+      <w:r>
+        <w:rPr>
+          <w:rFonts w:ascii="Times New Roman" w:hAnsi="Times New Roman" w:cs="Times New Roman"/>
+          <w:b/>
+          <w:sz w:val="32"/>
+          <w:szCs w:val="32"/>
+        </w:rPr>
+        <w:t xml:space="preserve"> </w:t>
+      </w:r>
+      <w:proofErr w:type="spellStart"/>
+      <w:r>
+        <w:rPr>
+          <w:rFonts w:ascii="Times New Roman" w:hAnsi="Times New Roman" w:cs="Times New Roman"/>
+          <w:b/>
+          <w:sz w:val="32"/>
+          <w:szCs w:val="32"/>
+        </w:rPr>
+        <w:t>tima</w:t>
+      </w:r>
+      <w:proofErr w:type="spellEnd"/>
+      <w:r>
+        <w:rPr>
+          <w:rFonts w:ascii="Times New Roman" w:hAnsi="Times New Roman" w:cs="Times New Roman"/>
+          <w:b/>
+          <w:sz w:val="32"/>
+          <w:szCs w:val="32"/>
+        </w:rPr>
+        <w:t>:</w:t>
       </w:r>
     </w:p>
     <w:p>
@@ -1505,6 +2729,7 @@
           <w:szCs w:val="32"/>
         </w:rPr>
       </w:pPr>
+      <w:proofErr w:type="spellStart"/>
       <w:r>
         <w:rPr>
           <w:rFonts w:ascii="Times New Roman" w:hAnsi="Times New Roman" w:cs="Times New Roman"/>
@@ -1519,8 +2744,27 @@
           <w:sz w:val="32"/>
           <w:szCs w:val="32"/>
         </w:rPr>
-        <w:t>inela Ganovi</w:t>
-      </w:r>
+        <w:t>inela</w:t>
+      </w:r>
+      <w:proofErr w:type="spellEnd"/>
+      <w:r>
+        <w:rPr>
+          <w:rFonts w:ascii="Times New Roman" w:hAnsi="Times New Roman" w:cs="Times New Roman"/>
+          <w:sz w:val="32"/>
+          <w:szCs w:val="32"/>
+        </w:rPr>
+        <w:t xml:space="preserve"> </w:t>
+      </w:r>
+      <w:proofErr w:type="spellStart"/>
+      <w:r>
+        <w:rPr>
+          <w:rFonts w:ascii="Times New Roman" w:hAnsi="Times New Roman" w:cs="Times New Roman"/>
+          <w:sz w:val="32"/>
+          <w:szCs w:val="32"/>
+        </w:rPr>
+        <w:t>Ganovi</w:t>
+      </w:r>
+      <w:proofErr w:type="spellEnd"/>
       <w:r>
         <w:rPr>
           <w:rFonts w:ascii="Times New Roman" w:hAnsi="Times New Roman" w:cs="Times New Roman"/>
@@ -1543,13 +2787,47 @@
           <w:szCs w:val="38"/>
         </w:rPr>
       </w:pPr>
+      <w:proofErr w:type="spellStart"/>
       <w:r>
         <w:rPr>
           <w:sz w:val="38"/>
           <w:szCs w:val="38"/>
         </w:rPr>
-        <w:t>Osnovni cilj tima</w:t>
-      </w:r>
+        <w:t>Osnovni</w:t>
+      </w:r>
+      <w:proofErr w:type="spellEnd"/>
+      <w:r>
+        <w:rPr>
+          <w:sz w:val="38"/>
+          <w:szCs w:val="38"/>
+        </w:rPr>
+        <w:t xml:space="preserve"> </w:t>
+      </w:r>
+      <w:proofErr w:type="spellStart"/>
+      <w:r>
+        <w:rPr>
+          <w:sz w:val="38"/>
+          <w:szCs w:val="38"/>
+        </w:rPr>
+        <w:t>cilj</w:t>
+      </w:r>
+      <w:proofErr w:type="spellEnd"/>
+      <w:r>
+        <w:rPr>
+          <w:sz w:val="38"/>
+          <w:szCs w:val="38"/>
+        </w:rPr>
+        <w:t xml:space="preserve"> </w:t>
+      </w:r>
+      <w:proofErr w:type="spellStart"/>
+      <w:r>
+        <w:rPr>
+          <w:sz w:val="38"/>
+          <w:szCs w:val="38"/>
+        </w:rPr>
+        <w:t>tima</w:t>
+      </w:r>
+      <w:proofErr w:type="spellEnd"/>
     </w:p>
     <w:p>
       <w:pPr>
@@ -1794,8 +3072,17 @@
           <w:sz w:val="38"/>
           <w:szCs w:val="38"/>
         </w:rPr>
-        <w:t>Rad tima</w:t>
-      </w:r>
+        <w:t xml:space="preserve">Rad </w:t>
+      </w:r>
+      <w:proofErr w:type="spellStart"/>
+      <w:r>
+        <w:rPr>
+          <w:sz w:val="38"/>
+          <w:szCs w:val="38"/>
+        </w:rPr>
+        <w:t>tima</w:t>
+      </w:r>
+      <w:proofErr w:type="spellEnd"/>
     </w:p>
     <w:p>
       <w:r>
@@ -1821,7 +3108,7 @@
                     <pic:cNvPicPr/>
                   </pic:nvPicPr>
                   <pic:blipFill rotWithShape="1">
-                    <a:blip r:embed="rId9"/>
+                    <a:blip r:embed="rId12"/>
                     <a:srcRect l="27821" t="37151" r="28077" b="37094"/>
                     <a:stretch/>
                   </pic:blipFill>
@@ -1861,6 +3148,7 @@
           <w:szCs w:val="38"/>
         </w:rPr>
       </w:pPr>
+      <w:proofErr w:type="spellStart"/>
       <w:r>
         <w:rPr>
           <w:sz w:val="38"/>
@@ -1880,7 +3168,47 @@
           <w:sz w:val="38"/>
           <w:szCs w:val="38"/>
         </w:rPr>
-        <w:t xml:space="preserve">in komunikacije medju </w:t>
+        <w:t>in</w:t>
+      </w:r>
+      <w:proofErr w:type="spellEnd"/>
+      <w:r>
+        <w:rPr>
+          <w:sz w:val="38"/>
+          <w:szCs w:val="38"/>
+        </w:rPr>
+        <w:t xml:space="preserve"> </w:t>
+      </w:r>
+      <w:proofErr w:type="spellStart"/>
+      <w:r>
+        <w:rPr>
+          <w:sz w:val="38"/>
+          <w:szCs w:val="38"/>
+        </w:rPr>
+        <w:t>komunikacije</w:t>
+      </w:r>
+      <w:proofErr w:type="spellEnd"/>
+      <w:r>
+        <w:rPr>
+          <w:sz w:val="38"/>
+          <w:szCs w:val="38"/>
+        </w:rPr>
+        <w:t xml:space="preserve"> </w:t>
+      </w:r>
+      <w:proofErr w:type="spellStart"/>
+      <w:r>
+        <w:rPr>
+          <w:sz w:val="38"/>
+          <w:szCs w:val="38"/>
+        </w:rPr>
+        <w:t>medju</w:t>
+      </w:r>
+      <w:proofErr w:type="spellEnd"/>
+      <w:r>
+        <w:rPr>
+          <w:sz w:val="38"/>
+          <w:szCs w:val="38"/>
+        </w:rPr>
+        <w:t xml:space="preserve"> </w:t>
       </w:r>
       <w:r>
         <w:rPr>
@@ -1895,8 +3223,17 @@
           <w:sz w:val="38"/>
           <w:szCs w:val="38"/>
         </w:rPr>
-        <w:t xml:space="preserve"> tima</w:t>
-      </w:r>
+        <w:t xml:space="preserve"> </w:t>
+      </w:r>
+      <w:proofErr w:type="spellStart"/>
+      <w:r>
+        <w:rPr>
+          <w:sz w:val="38"/>
+          <w:szCs w:val="38"/>
+        </w:rPr>
+        <w:t>tima</w:t>
+      </w:r>
+      <w:proofErr w:type="spellEnd"/>
     </w:p>
     <w:p>
       <w:pPr>
@@ -2011,6 +3348,7 @@
         </w:rPr>
         <w:t xml:space="preserve">(razne aplikacije: </w:t>
       </w:r>
+      <w:proofErr w:type="spellStart"/>
       <w:r>
         <w:rPr>
           <w:rFonts w:ascii="Times New Roman" w:hAnsi="Times New Roman" w:cs="Times New Roman"/>
@@ -2027,6 +3365,7 @@
         </w:rPr>
         <w:t>github,WhatsApp</w:t>
       </w:r>
+      <w:proofErr w:type="spellEnd"/>
       <w:r>
         <w:rPr>
           <w:rFonts w:ascii="Times New Roman" w:hAnsi="Times New Roman" w:cs="Times New Roman"/>
@@ -2060,13 +3399,31 @@
           <w:szCs w:val="32"/>
         </w:rPr>
       </w:pPr>
+      <w:proofErr w:type="spellStart"/>
       <w:r>
         <w:rPr>
           <w:sz w:val="38"/>
           <w:szCs w:val="38"/>
         </w:rPr>
-        <w:t>Nove veštine</w:t>
-      </w:r>
+        <w:t>Nove</w:t>
+      </w:r>
+      <w:proofErr w:type="spellEnd"/>
+      <w:r>
+        <w:rPr>
+          <w:sz w:val="38"/>
+          <w:szCs w:val="38"/>
+        </w:rPr>
+        <w:t xml:space="preserve"> </w:t>
+      </w:r>
+      <w:proofErr w:type="spellStart"/>
+      <w:r>
+        <w:rPr>
+          <w:sz w:val="38"/>
+          <w:szCs w:val="38"/>
+        </w:rPr>
+        <w:t>veštine</w:t>
+      </w:r>
+      <w:proofErr w:type="spellEnd"/>
       <w:r>
         <w:rPr>
           <w:sz w:val="28"/>
@@ -2074,12 +3431,133 @@
         </w:rPr>
         <w:t xml:space="preserve"> </w:t>
       </w:r>
-      <w:r>
-        <w:rPr>
-          <w:sz w:val="32"/>
-          <w:szCs w:val="32"/>
-        </w:rPr>
-        <w:t>koje potrebno naučiti kako bi se zamišljeni projekat realizovao su:</w:t>
+      <w:proofErr w:type="spellStart"/>
+      <w:r>
+        <w:rPr>
+          <w:sz w:val="32"/>
+          <w:szCs w:val="32"/>
+        </w:rPr>
+        <w:t>koje</w:t>
+      </w:r>
+      <w:proofErr w:type="spellEnd"/>
+      <w:r>
+        <w:rPr>
+          <w:sz w:val="32"/>
+          <w:szCs w:val="32"/>
+        </w:rPr>
+        <w:t xml:space="preserve"> </w:t>
+      </w:r>
+      <w:proofErr w:type="spellStart"/>
+      <w:r>
+        <w:rPr>
+          <w:sz w:val="32"/>
+          <w:szCs w:val="32"/>
+        </w:rPr>
+        <w:t>potrebno</w:t>
+      </w:r>
+      <w:proofErr w:type="spellEnd"/>
+      <w:r>
+        <w:rPr>
+          <w:sz w:val="32"/>
+          <w:szCs w:val="32"/>
+        </w:rPr>
+        <w:t xml:space="preserve"> </w:t>
+      </w:r>
+      <w:proofErr w:type="spellStart"/>
+      <w:r>
+        <w:rPr>
+          <w:sz w:val="32"/>
+          <w:szCs w:val="32"/>
+        </w:rPr>
+        <w:t>naučiti</w:t>
+      </w:r>
+      <w:proofErr w:type="spellEnd"/>
+      <w:r>
+        <w:rPr>
+          <w:sz w:val="32"/>
+          <w:szCs w:val="32"/>
+        </w:rPr>
+        <w:t xml:space="preserve"> </w:t>
+      </w:r>
+      <w:proofErr w:type="spellStart"/>
+      <w:r>
+        <w:rPr>
+          <w:sz w:val="32"/>
+          <w:szCs w:val="32"/>
+        </w:rPr>
+        <w:t>kako</w:t>
+      </w:r>
+      <w:proofErr w:type="spellEnd"/>
+      <w:r>
+        <w:rPr>
+          <w:sz w:val="32"/>
+          <w:szCs w:val="32"/>
+        </w:rPr>
+        <w:t xml:space="preserve"> bi se </w:t>
+      </w:r>
+      <w:proofErr w:type="spellStart"/>
+      <w:r>
+        <w:rPr>
+          <w:sz w:val="32"/>
+          <w:szCs w:val="32"/>
+        </w:rPr>
+        <w:t>zamišljeni</w:t>
+      </w:r>
+      <w:proofErr w:type="spellEnd"/>
+      <w:r>
+        <w:rPr>
+          <w:sz w:val="32"/>
+          <w:szCs w:val="32"/>
+        </w:rPr>
+        <w:t xml:space="preserve"> </w:t>
+      </w:r>
+      <w:proofErr w:type="spellStart"/>
+      <w:r>
+        <w:rPr>
+          <w:sz w:val="32"/>
+          <w:szCs w:val="32"/>
+        </w:rPr>
+        <w:t>projekat</w:t>
+      </w:r>
+      <w:proofErr w:type="spellEnd"/>
+      <w:r>
+        <w:rPr>
+          <w:sz w:val="32"/>
+          <w:szCs w:val="32"/>
+        </w:rPr>
+        <w:t xml:space="preserve"> </w:t>
+      </w:r>
+      <w:proofErr w:type="spellStart"/>
+      <w:r>
+        <w:rPr>
+          <w:sz w:val="32"/>
+          <w:szCs w:val="32"/>
+        </w:rPr>
+        <w:t>realizovao</w:t>
+      </w:r>
+      <w:proofErr w:type="spellEnd"/>
+      <w:r>
+        <w:rPr>
+          <w:sz w:val="32"/>
+          <w:szCs w:val="32"/>
+        </w:rPr>
+        <w:t xml:space="preserve"> </w:t>
+      </w:r>
+      <w:proofErr w:type="spellStart"/>
+      <w:r>
+        <w:rPr>
+          <w:sz w:val="32"/>
+          <w:szCs w:val="32"/>
+        </w:rPr>
+        <w:t>su</w:t>
+      </w:r>
+      <w:proofErr w:type="spellEnd"/>
+      <w:r>
+        <w:rPr>
+          <w:sz w:val="32"/>
+          <w:szCs w:val="32"/>
+        </w:rPr>
+        <w:t>:</w:t>
       </w:r>
     </w:p>
     <w:p>
@@ -2136,7 +3614,25 @@
           <w:sz w:val="32"/>
           <w:szCs w:val="32"/>
         </w:rPr>
-        <w:t xml:space="preserve">           - rad sa API-om</w:t>
+        <w:t xml:space="preserve">           - rad </w:t>
+      </w:r>
+      <w:proofErr w:type="spellStart"/>
+      <w:r>
+        <w:rPr>
+          <w:rFonts w:ascii="Times New Roman" w:hAnsi="Times New Roman" w:cs="Times New Roman"/>
+          <w:sz w:val="32"/>
+          <w:szCs w:val="32"/>
+        </w:rPr>
+        <w:t>sa</w:t>
+      </w:r>
+      <w:proofErr w:type="spellEnd"/>
+      <w:r>
+        <w:rPr>
+          <w:rFonts w:ascii="Times New Roman" w:hAnsi="Times New Roman" w:cs="Times New Roman"/>
+          <w:sz w:val="32"/>
+          <w:szCs w:val="32"/>
+        </w:rPr>
+        <w:t xml:space="preserve"> API-om</w:t>
       </w:r>
     </w:p>
     <w:p>
@@ -2149,10 +3645,10 @@
       </w:pPr>
     </w:p>
     <w:sectPr>
-      <w:headerReference w:type="default" r:id="rId10"/>
-      <w:footerReference w:type="default" r:id="rId11"/>
-      <w:headerReference w:type="first" r:id="rId12"/>
-      <w:footerReference w:type="first" r:id="rId13"/>
+      <w:headerReference w:type="default" r:id="rId13"/>
+      <w:footerReference w:type="default" r:id="rId14"/>
+      <w:headerReference w:type="first" r:id="rId15"/>
+      <w:footerReference w:type="first" r:id="rId16"/>
       <w:pgSz w:w="12240" w:h="15840"/>
       <w:pgMar w:top="1440" w:right="1440" w:bottom="1440" w:left="1440" w:header="720" w:footer="720" w:gutter="0"/>
       <w:cols w:space="720"/>
@@ -2163,8 +3659,61 @@
 </w:document>
 </file>
 
+<file path=word/comments.xml><?xml version="1.0" encoding="utf-8"?>
+<w:comments xmlns:wpc="http://schemas.microsoft.com/office/word/2010/wordprocessingCanvas" xmlns:cx="http://schemas.microsoft.com/office/drawing/2014/chartex" xmlns:cx1="http://schemas.microsoft.com/office/drawing/2015/9/8/chartex" xmlns:cx2="http://schemas.microsoft.com/office/drawing/2015/10/21/chartex" xmlns:cx3="http://schemas.microsoft.com/office/drawing/2016/5/9/chartex" xmlns:cx4="http://schemas.microsoft.com/office/drawing/2016/5/10/chartex" xmlns:cx5="http://schemas.microsoft.com/office/drawing/2016/5/11/chartex" xmlns:cx6="http://schemas.microsoft.com/office/drawing/2016/5/12/chartex" xmlns:cx7="http://schemas.microsoft.com/office/drawing/2016/5/13/chartex" xmlns:cx8="http://schemas.microsoft.com/office/drawing/2016/5/14/chartex" xmlns:mc="http://schemas.openxmlformats.org/markup-compatibility/2006" xmlns:aink="http://schemas.microsoft.com/office/drawing/2016/ink" xmlns:am3d="http://schemas.microsoft.com/office/drawing/2017/model3d" xmlns:o="urn:schemas-microsoft-com:office:office" xmlns:r="http://schemas.openxmlformats.org/officeDocument/2006/relationships" xmlns:m="http://schemas.openxmlformats.org/officeDocument/2006/math" xmlns:v="urn:schemas-microsoft-com:vml" xmlns:wp14="http://schemas.microsoft.com/office/word/2010/wordprocessingDrawing" xmlns:wp="http://schemas.openxmlformats.org/drawingml/2006/wordprocessingDrawing" xmlns:w10="urn:schemas-microsoft-com:office:word" xmlns:w="http://schemas.openxmlformats.org/wordprocessingml/2006/main" xmlns:w14="http://schemas.microsoft.com/office/word/2010/wordml" xmlns:w15="http://schemas.microsoft.com/office/word/2012/wordml" xmlns:w16cid="http://schemas.microsoft.com/office/word/2016/wordml/cid" xmlns:w16se="http://schemas.microsoft.com/office/word/2015/wordml/symex" xmlns:wpg="http://schemas.microsoft.com/office/word/2010/wordprocessingGroup" xmlns:wpi="http://schemas.microsoft.com/office/word/2010/wordprocessingInk" xmlns:wne="http://schemas.microsoft.com/office/word/2006/wordml" xmlns:wps="http://schemas.microsoft.com/office/word/2010/wordprocessingShape" mc:Ignorable="w14 w15 w16se w16cid wp14">
+  <w:comment w:id="0" w:author="Dzenan" w:date="2020-11-24T13:18:00Z" w:initials="D">
+    <w:p>
+      <w:pPr>
+        <w:pStyle w:val="CommentText"/>
+      </w:pPr>
+      <w:r>
+        <w:rPr>
+          <w:rStyle w:val="CommentReference"/>
+        </w:rPr>
+        <w:annotationRef/>
+      </w:r>
+      <w:r>
+        <w:t xml:space="preserve">Fali </w:t>
+      </w:r>
+      <w:proofErr w:type="spellStart"/>
+      <w:r>
+        <w:t>doseg</w:t>
+      </w:r>
+      <w:proofErr w:type="spellEnd"/>
+      <w:r>
+        <w:t xml:space="preserve"> </w:t>
+      </w:r>
+      <w:proofErr w:type="spellStart"/>
+      <w:r>
+        <w:t>problema</w:t>
+      </w:r>
+      <w:proofErr w:type="spellEnd"/>
+    </w:p>
+    <w:p>
+      <w:pPr>
+        <w:pStyle w:val="CommentText"/>
+      </w:pPr>
+      <w:bookmarkStart w:id="1" w:name="_GoBack"/>
+      <w:bookmarkEnd w:id="1"/>
+    </w:p>
+  </w:comment>
+</w:comments>
+</file>
+
+<file path=word/commentsExtended.xml><?xml version="1.0" encoding="utf-8"?>
+<w15:commentsEx xmlns:wpc="http://schemas.microsoft.com/office/word/2010/wordprocessingCanvas" xmlns:cx="http://schemas.microsoft.com/office/drawing/2014/chartex" xmlns:cx1="http://schemas.microsoft.com/office/drawing/2015/9/8/chartex" xmlns:cx2="http://schemas.microsoft.com/office/drawing/2015/10/21/chartex" xmlns:cx3="http://schemas.microsoft.com/office/drawing/2016/5/9/chartex" xmlns:cx4="http://schemas.microsoft.com/office/drawing/2016/5/10/chartex" xmlns:cx5="http://schemas.microsoft.com/office/drawing/2016/5/11/chartex" xmlns:cx6="http://schemas.microsoft.com/office/drawing/2016/5/12/chartex" xmlns:cx7="http://schemas.microsoft.com/office/drawing/2016/5/13/chartex" xmlns:cx8="http://schemas.microsoft.com/office/drawing/2016/5/14/chartex" xmlns:mc="http://schemas.openxmlformats.org/markup-compatibility/2006" xmlns:aink="http://schemas.microsoft.com/office/drawing/2016/ink" xmlns:am3d="http://schemas.microsoft.com/office/drawing/2017/model3d" xmlns:o="urn:schemas-microsoft-com:office:office" xmlns:r="http://schemas.openxmlformats.org/officeDocument/2006/relationships" xmlns:m="http://schemas.openxmlformats.org/officeDocument/2006/math" xmlns:v="urn:schemas-microsoft-com:vml" xmlns:wp14="http://schemas.microsoft.com/office/word/2010/wordprocessingDrawing" xmlns:wp="http://schemas.openxmlformats.org/drawingml/2006/wordprocessingDrawing" xmlns:w10="urn:schemas-microsoft-com:office:word" xmlns:w="http://schemas.openxmlformats.org/wordprocessingml/2006/main" xmlns:w14="http://schemas.microsoft.com/office/word/2010/wordml" xmlns:w15="http://schemas.microsoft.com/office/word/2012/wordml" xmlns:w16cid="http://schemas.microsoft.com/office/word/2016/wordml/cid" xmlns:w16se="http://schemas.microsoft.com/office/word/2015/wordml/symex" xmlns:wpg="http://schemas.microsoft.com/office/word/2010/wordprocessingGroup" xmlns:wpi="http://schemas.microsoft.com/office/word/2010/wordprocessingInk" xmlns:wne="http://schemas.microsoft.com/office/word/2006/wordml" xmlns:wps="http://schemas.microsoft.com/office/word/2010/wordprocessingShape" mc:Ignorable="w14 w15 w16se w16cid wp14">
+  <w15:commentEx w15:paraId="59C02446" w15:done="0"/>
+</w15:commentsEx>
+</file>
+
+<file path=word/commentsIds.xml><?xml version="1.0" encoding="utf-8"?>
+<w16cid:commentsIds xmlns:wpc="http://schemas.microsoft.com/office/word/2010/wordprocessingCanvas" xmlns:cx="http://schemas.microsoft.com/office/drawing/2014/chartex" xmlns:cx1="http://schemas.microsoft.com/office/drawing/2015/9/8/chartex" xmlns:cx2="http://schemas.microsoft.com/office/drawing/2015/10/21/chartex" xmlns:cx3="http://schemas.microsoft.com/office/drawing/2016/5/9/chartex" xmlns:cx4="http://schemas.microsoft.com/office/drawing/2016/5/10/chartex" xmlns:cx5="http://schemas.microsoft.com/office/drawing/2016/5/11/chartex" xmlns:cx6="http://schemas.microsoft.com/office/drawing/2016/5/12/chartex" xmlns:cx7="http://schemas.microsoft.com/office/drawing/2016/5/13/chartex" xmlns:cx8="http://schemas.microsoft.com/office/drawing/2016/5/14/chartex" xmlns:mc="http://schemas.openxmlformats.org/markup-compatibility/2006" xmlns:aink="http://schemas.microsoft.com/office/drawing/2016/ink" xmlns:am3d="http://schemas.microsoft.com/office/drawing/2017/model3d" xmlns:o="urn:schemas-microsoft-com:office:office" xmlns:r="http://schemas.openxmlformats.org/officeDocument/2006/relationships" xmlns:m="http://schemas.openxmlformats.org/officeDocument/2006/math" xmlns:v="urn:schemas-microsoft-com:vml" xmlns:wp14="http://schemas.microsoft.com/office/word/2010/wordprocessingDrawing" xmlns:wp="http://schemas.openxmlformats.org/drawingml/2006/wordprocessingDrawing" xmlns:w10="urn:schemas-microsoft-com:office:word" xmlns:w="http://schemas.openxmlformats.org/wordprocessingml/2006/main" xmlns:w14="http://schemas.microsoft.com/office/word/2010/wordml" xmlns:w15="http://schemas.microsoft.com/office/word/2012/wordml" xmlns:w16cid="http://schemas.microsoft.com/office/word/2016/wordml/cid" xmlns:w16se="http://schemas.microsoft.com/office/word/2015/wordml/symex" xmlns:wpg="http://schemas.microsoft.com/office/word/2010/wordprocessingGroup" xmlns:wpi="http://schemas.microsoft.com/office/word/2010/wordprocessingInk" xmlns:wne="http://schemas.microsoft.com/office/word/2006/wordml" xmlns:wps="http://schemas.microsoft.com/office/word/2010/wordprocessingShape" mc:Ignorable="w14 w15 w16se w16cid wp14">
+  <w16cid:commentId w16cid:paraId="59C02446" w16cid:durableId="2367869E"/>
+</w16cid:commentsIds>
+</file>
+
 <file path=word/endnotes.xml><?xml version="1.0" encoding="utf-8"?>
-<w:endnotes xmlns:wpc="http://schemas.microsoft.com/office/word/2010/wordprocessingCanvas" xmlns:cx="http://schemas.microsoft.com/office/drawing/2014/chartex" xmlns:cx1="http://schemas.microsoft.com/office/drawing/2015/9/8/chartex" xmlns:cx2="http://schemas.microsoft.com/office/drawing/2015/10/21/chartex" xmlns:cx3="http://schemas.microsoft.com/office/drawing/2016/5/9/chartex" xmlns:cx4="http://schemas.microsoft.com/office/drawing/2016/5/10/chartex" xmlns:cx5="http://schemas.microsoft.com/office/drawing/2016/5/11/chartex" xmlns:cx6="http://schemas.microsoft.com/office/drawing/2016/5/12/chartex" xmlns:cx7="http://schemas.microsoft.com/office/drawing/2016/5/13/chartex" xmlns:cx8="http://schemas.microsoft.com/office/drawing/2016/5/14/chartex" xmlns:mc="http://schemas.openxmlformats.org/markup-compatibility/2006" xmlns:aink="http://schemas.microsoft.com/office/drawing/2016/ink" xmlns:am3d="http://schemas.microsoft.com/office/drawing/2017/model3d" xmlns:o="urn:schemas-microsoft-com:office:office" xmlns:r="http://schemas.openxmlformats.org/officeDocument/2006/relationships" xmlns:m="http://schemas.openxmlformats.org/officeDocument/2006/math" xmlns:v="urn:schemas-microsoft-com:vml" xmlns:wp14="http://schemas.microsoft.com/office/word/2010/wordprocessingDrawing" xmlns:wp="http://schemas.openxmlformats.org/drawingml/2006/wordprocessingDrawing" xmlns:w10="urn:schemas-microsoft-com:office:word" xmlns:w="http://schemas.openxmlformats.org/wordprocessingml/2006/main" xmlns:w14="http://schemas.microsoft.com/office/word/2010/wordml" xmlns:w15="http://schemas.microsoft.com/office/word/2012/wordml" xmlns:w16cex="http://schemas.microsoft.com/office/word/2018/wordml/cex" xmlns:w16cid="http://schemas.microsoft.com/office/word/2016/wordml/cid" xmlns:w16="http://schemas.microsoft.com/office/word/2018/wordml" xmlns:w16se="http://schemas.microsoft.com/office/word/2015/wordml/symex" xmlns:wpg="http://schemas.microsoft.com/office/word/2010/wordprocessingGroup" xmlns:wpi="http://schemas.microsoft.com/office/word/2010/wordprocessingInk" xmlns:wne="http://schemas.microsoft.com/office/word/2006/wordml" xmlns:wps="http://schemas.microsoft.com/office/word/2010/wordprocessingShape" mc:Ignorable="w14 w15 w16se w16cid w16 w16cex wp14">
+<w:endnotes xmlns:wpc="http://schemas.microsoft.com/office/word/2010/wordprocessingCanvas" xmlns:cx="http://schemas.microsoft.com/office/drawing/2014/chartex" xmlns:cx1="http://schemas.microsoft.com/office/drawing/2015/9/8/chartex" xmlns:cx2="http://schemas.microsoft.com/office/drawing/2015/10/21/chartex" xmlns:cx3="http://schemas.microsoft.com/office/drawing/2016/5/9/chartex" xmlns:cx4="http://schemas.microsoft.com/office/drawing/2016/5/10/chartex" xmlns:cx5="http://schemas.microsoft.com/office/drawing/2016/5/11/chartex" xmlns:cx6="http://schemas.microsoft.com/office/drawing/2016/5/12/chartex" xmlns:cx7="http://schemas.microsoft.com/office/drawing/2016/5/13/chartex" xmlns:cx8="http://schemas.microsoft.com/office/drawing/2016/5/14/chartex" xmlns:mc="http://schemas.openxmlformats.org/markup-compatibility/2006" xmlns:aink="http://schemas.microsoft.com/office/drawing/2016/ink" xmlns:am3d="http://schemas.microsoft.com/office/drawing/2017/model3d" xmlns:o="urn:schemas-microsoft-com:office:office" xmlns:r="http://schemas.openxmlformats.org/officeDocument/2006/relationships" xmlns:m="http://schemas.openxmlformats.org/officeDocument/2006/math" xmlns:v="urn:schemas-microsoft-com:vml" xmlns:wp14="http://schemas.microsoft.com/office/word/2010/wordprocessingDrawing" xmlns:wp="http://schemas.openxmlformats.org/drawingml/2006/wordprocessingDrawing" xmlns:w10="urn:schemas-microsoft-com:office:word" xmlns:w="http://schemas.openxmlformats.org/wordprocessingml/2006/main" xmlns:w14="http://schemas.microsoft.com/office/word/2010/wordml" xmlns:w15="http://schemas.microsoft.com/office/word/2012/wordml" xmlns:w16cid="http://schemas.microsoft.com/office/word/2016/wordml/cid" xmlns:w16se="http://schemas.microsoft.com/office/word/2015/wordml/symex" xmlns:wpg="http://schemas.microsoft.com/office/word/2010/wordprocessingGroup" xmlns:wpi="http://schemas.microsoft.com/office/word/2010/wordprocessingInk" xmlns:wne="http://schemas.microsoft.com/office/word/2006/wordml" xmlns:wps="http://schemas.microsoft.com/office/word/2010/wordprocessingShape" mc:Ignorable="w14 w15 w16se w16cid wp14">
   <w:endnote w:type="separator" w:id="-1">
     <w:p>
       <w:pPr>
@@ -2189,7 +3738,7 @@
 </file>
 
 <file path=word/footer1.xml><?xml version="1.0" encoding="utf-8"?>
-<w:ftr xmlns:wpc="http://schemas.microsoft.com/office/word/2010/wordprocessingCanvas" xmlns:cx="http://schemas.microsoft.com/office/drawing/2014/chartex" xmlns:cx1="http://schemas.microsoft.com/office/drawing/2015/9/8/chartex" xmlns:cx2="http://schemas.microsoft.com/office/drawing/2015/10/21/chartex" xmlns:cx3="http://schemas.microsoft.com/office/drawing/2016/5/9/chartex" xmlns:cx4="http://schemas.microsoft.com/office/drawing/2016/5/10/chartex" xmlns:cx5="http://schemas.microsoft.com/office/drawing/2016/5/11/chartex" xmlns:cx6="http://schemas.microsoft.com/office/drawing/2016/5/12/chartex" xmlns:cx7="http://schemas.microsoft.com/office/drawing/2016/5/13/chartex" xmlns:cx8="http://schemas.microsoft.com/office/drawing/2016/5/14/chartex" xmlns:mc="http://schemas.openxmlformats.org/markup-compatibility/2006" xmlns:aink="http://schemas.microsoft.com/office/drawing/2016/ink" xmlns:am3d="http://schemas.microsoft.com/office/drawing/2017/model3d" xmlns:o="urn:schemas-microsoft-com:office:office" xmlns:r="http://schemas.openxmlformats.org/officeDocument/2006/relationships" xmlns:m="http://schemas.openxmlformats.org/officeDocument/2006/math" xmlns:v="urn:schemas-microsoft-com:vml" xmlns:wp14="http://schemas.microsoft.com/office/word/2010/wordprocessingDrawing" xmlns:wp="http://schemas.openxmlformats.org/drawingml/2006/wordprocessingDrawing" xmlns:w10="urn:schemas-microsoft-com:office:word" xmlns:w="http://schemas.openxmlformats.org/wordprocessingml/2006/main" xmlns:w14="http://schemas.microsoft.com/office/word/2010/wordml" xmlns:w15="http://schemas.microsoft.com/office/word/2012/wordml" xmlns:w16cex="http://schemas.microsoft.com/office/word/2018/wordml/cex" xmlns:w16cid="http://schemas.microsoft.com/office/word/2016/wordml/cid" xmlns:w16="http://schemas.microsoft.com/office/word/2018/wordml" xmlns:w16se="http://schemas.microsoft.com/office/word/2015/wordml/symex" xmlns:wpg="http://schemas.microsoft.com/office/word/2010/wordprocessingGroup" xmlns:wpi="http://schemas.microsoft.com/office/word/2010/wordprocessingInk" xmlns:wne="http://schemas.microsoft.com/office/word/2006/wordml" xmlns:wps="http://schemas.microsoft.com/office/word/2010/wordprocessingShape" mc:Ignorable="w14 w15 w16se w16cid w16 w16cex wp14">
+<w:ftr xmlns:wpc="http://schemas.microsoft.com/office/word/2010/wordprocessingCanvas" xmlns:cx="http://schemas.microsoft.com/office/drawing/2014/chartex" xmlns:cx1="http://schemas.microsoft.com/office/drawing/2015/9/8/chartex" xmlns:cx2="http://schemas.microsoft.com/office/drawing/2015/10/21/chartex" xmlns:cx3="http://schemas.microsoft.com/office/drawing/2016/5/9/chartex" xmlns:cx4="http://schemas.microsoft.com/office/drawing/2016/5/10/chartex" xmlns:cx5="http://schemas.microsoft.com/office/drawing/2016/5/11/chartex" xmlns:cx6="http://schemas.microsoft.com/office/drawing/2016/5/12/chartex" xmlns:cx7="http://schemas.microsoft.com/office/drawing/2016/5/13/chartex" xmlns:cx8="http://schemas.microsoft.com/office/drawing/2016/5/14/chartex" xmlns:mc="http://schemas.openxmlformats.org/markup-compatibility/2006" xmlns:aink="http://schemas.microsoft.com/office/drawing/2016/ink" xmlns:am3d="http://schemas.microsoft.com/office/drawing/2017/model3d" xmlns:o="urn:schemas-microsoft-com:office:office" xmlns:r="http://schemas.openxmlformats.org/officeDocument/2006/relationships" xmlns:m="http://schemas.openxmlformats.org/officeDocument/2006/math" xmlns:v="urn:schemas-microsoft-com:vml" xmlns:wp14="http://schemas.microsoft.com/office/word/2010/wordprocessingDrawing" xmlns:wp="http://schemas.openxmlformats.org/drawingml/2006/wordprocessingDrawing" xmlns:w10="urn:schemas-microsoft-com:office:word" xmlns:w="http://schemas.openxmlformats.org/wordprocessingml/2006/main" xmlns:w14="http://schemas.microsoft.com/office/word/2010/wordml" xmlns:w15="http://schemas.microsoft.com/office/word/2012/wordml" xmlns:w16cid="http://schemas.microsoft.com/office/word/2016/wordml/cid" xmlns:w16se="http://schemas.microsoft.com/office/word/2015/wordml/symex" xmlns:wpg="http://schemas.microsoft.com/office/word/2010/wordprocessingGroup" xmlns:wpi="http://schemas.microsoft.com/office/word/2010/wordprocessingInk" xmlns:wne="http://schemas.microsoft.com/office/word/2006/wordml" xmlns:wps="http://schemas.microsoft.com/office/word/2010/wordprocessingShape" mc:Ignorable="w14 w15 w16se w16cid wp14">
   <w:p>
     <w:pPr>
       <w:tabs>
@@ -2312,7 +3861,7 @@
 </file>
 
 <file path=word/footer2.xml><?xml version="1.0" encoding="utf-8"?>
-<w:ftr xmlns:wpc="http://schemas.microsoft.com/office/word/2010/wordprocessingCanvas" xmlns:cx="http://schemas.microsoft.com/office/drawing/2014/chartex" xmlns:cx1="http://schemas.microsoft.com/office/drawing/2015/9/8/chartex" xmlns:cx2="http://schemas.microsoft.com/office/drawing/2015/10/21/chartex" xmlns:cx3="http://schemas.microsoft.com/office/drawing/2016/5/9/chartex" xmlns:cx4="http://schemas.microsoft.com/office/drawing/2016/5/10/chartex" xmlns:cx5="http://schemas.microsoft.com/office/drawing/2016/5/11/chartex" xmlns:cx6="http://schemas.microsoft.com/office/drawing/2016/5/12/chartex" xmlns:cx7="http://schemas.microsoft.com/office/drawing/2016/5/13/chartex" xmlns:cx8="http://schemas.microsoft.com/office/drawing/2016/5/14/chartex" xmlns:mc="http://schemas.openxmlformats.org/markup-compatibility/2006" xmlns:aink="http://schemas.microsoft.com/office/drawing/2016/ink" xmlns:am3d="http://schemas.microsoft.com/office/drawing/2017/model3d" xmlns:o="urn:schemas-microsoft-com:office:office" xmlns:r="http://schemas.openxmlformats.org/officeDocument/2006/relationships" xmlns:m="http://schemas.openxmlformats.org/officeDocument/2006/math" xmlns:v="urn:schemas-microsoft-com:vml" xmlns:wp14="http://schemas.microsoft.com/office/word/2010/wordprocessingDrawing" xmlns:wp="http://schemas.openxmlformats.org/drawingml/2006/wordprocessingDrawing" xmlns:w10="urn:schemas-microsoft-com:office:word" xmlns:w="http://schemas.openxmlformats.org/wordprocessingml/2006/main" xmlns:w14="http://schemas.microsoft.com/office/word/2010/wordml" xmlns:w15="http://schemas.microsoft.com/office/word/2012/wordml" xmlns:w16cex="http://schemas.microsoft.com/office/word/2018/wordml/cex" xmlns:w16cid="http://schemas.microsoft.com/office/word/2016/wordml/cid" xmlns:w16="http://schemas.microsoft.com/office/word/2018/wordml" xmlns:w16se="http://schemas.microsoft.com/office/word/2015/wordml/symex" xmlns:wpg="http://schemas.microsoft.com/office/word/2010/wordprocessingGroup" xmlns:wpi="http://schemas.microsoft.com/office/word/2010/wordprocessingInk" xmlns:wne="http://schemas.microsoft.com/office/word/2006/wordml" xmlns:wps="http://schemas.microsoft.com/office/word/2010/wordprocessingShape" mc:Ignorable="w14 w15 w16se w16cid w16 w16cex wp14">
+<w:ftr xmlns:wpc="http://schemas.microsoft.com/office/word/2010/wordprocessingCanvas" xmlns:cx="http://schemas.microsoft.com/office/drawing/2014/chartex" xmlns:cx1="http://schemas.microsoft.com/office/drawing/2015/9/8/chartex" xmlns:cx2="http://schemas.microsoft.com/office/drawing/2015/10/21/chartex" xmlns:cx3="http://schemas.microsoft.com/office/drawing/2016/5/9/chartex" xmlns:cx4="http://schemas.microsoft.com/office/drawing/2016/5/10/chartex" xmlns:cx5="http://schemas.microsoft.com/office/drawing/2016/5/11/chartex" xmlns:cx6="http://schemas.microsoft.com/office/drawing/2016/5/12/chartex" xmlns:cx7="http://schemas.microsoft.com/office/drawing/2016/5/13/chartex" xmlns:cx8="http://schemas.microsoft.com/office/drawing/2016/5/14/chartex" xmlns:mc="http://schemas.openxmlformats.org/markup-compatibility/2006" xmlns:aink="http://schemas.microsoft.com/office/drawing/2016/ink" xmlns:am3d="http://schemas.microsoft.com/office/drawing/2017/model3d" xmlns:o="urn:schemas-microsoft-com:office:office" xmlns:r="http://schemas.openxmlformats.org/officeDocument/2006/relationships" xmlns:m="http://schemas.openxmlformats.org/officeDocument/2006/math" xmlns:v="urn:schemas-microsoft-com:vml" xmlns:wp14="http://schemas.microsoft.com/office/word/2010/wordprocessingDrawing" xmlns:wp="http://schemas.openxmlformats.org/drawingml/2006/wordprocessingDrawing" xmlns:w10="urn:schemas-microsoft-com:office:word" xmlns:w="http://schemas.openxmlformats.org/wordprocessingml/2006/main" xmlns:w14="http://schemas.microsoft.com/office/word/2010/wordml" xmlns:w15="http://schemas.microsoft.com/office/word/2012/wordml" xmlns:w16cid="http://schemas.microsoft.com/office/word/2016/wordml/cid" xmlns:w16se="http://schemas.microsoft.com/office/word/2015/wordml/symex" xmlns:wpg="http://schemas.microsoft.com/office/word/2010/wordprocessingGroup" xmlns:wpi="http://schemas.microsoft.com/office/word/2010/wordprocessingInk" xmlns:wne="http://schemas.microsoft.com/office/word/2006/wordml" xmlns:wps="http://schemas.microsoft.com/office/word/2010/wordprocessingShape" mc:Ignorable="w14 w15 w16se w16cid wp14">
   <w:p>
     <w:pPr>
       <w:tabs>
@@ -2337,7 +3886,7 @@
 </file>
 
 <file path=word/footnotes.xml><?xml version="1.0" encoding="utf-8"?>
-<w:footnotes xmlns:wpc="http://schemas.microsoft.com/office/word/2010/wordprocessingCanvas" xmlns:cx="http://schemas.microsoft.com/office/drawing/2014/chartex" xmlns:cx1="http://schemas.microsoft.com/office/drawing/2015/9/8/chartex" xmlns:cx2="http://schemas.microsoft.com/office/drawing/2015/10/21/chartex" xmlns:cx3="http://schemas.microsoft.com/office/drawing/2016/5/9/chartex" xmlns:cx4="http://schemas.microsoft.com/office/drawing/2016/5/10/chartex" xmlns:cx5="http://schemas.microsoft.com/office/drawing/2016/5/11/chartex" xmlns:cx6="http://schemas.microsoft.com/office/drawing/2016/5/12/chartex" xmlns:cx7="http://schemas.microsoft.com/office/drawing/2016/5/13/chartex" xmlns:cx8="http://schemas.microsoft.com/office/drawing/2016/5/14/chartex" xmlns:mc="http://schemas.openxmlformats.org/markup-compatibility/2006" xmlns:aink="http://schemas.microsoft.com/office/drawing/2016/ink" xmlns:am3d="http://schemas.microsoft.com/office/drawing/2017/model3d" xmlns:o="urn:schemas-microsoft-com:office:office" xmlns:r="http://schemas.openxmlformats.org/officeDocument/2006/relationships" xmlns:m="http://schemas.openxmlformats.org/officeDocument/2006/math" xmlns:v="urn:schemas-microsoft-com:vml" xmlns:wp14="http://schemas.microsoft.com/office/word/2010/wordprocessingDrawing" xmlns:wp="http://schemas.openxmlformats.org/drawingml/2006/wordprocessingDrawing" xmlns:w10="urn:schemas-microsoft-com:office:word" xmlns:w="http://schemas.openxmlformats.org/wordprocessingml/2006/main" xmlns:w14="http://schemas.microsoft.com/office/word/2010/wordml" xmlns:w15="http://schemas.microsoft.com/office/word/2012/wordml" xmlns:w16cex="http://schemas.microsoft.com/office/word/2018/wordml/cex" xmlns:w16cid="http://schemas.microsoft.com/office/word/2016/wordml/cid" xmlns:w16="http://schemas.microsoft.com/office/word/2018/wordml" xmlns:w16se="http://schemas.microsoft.com/office/word/2015/wordml/symex" xmlns:wpg="http://schemas.microsoft.com/office/word/2010/wordprocessingGroup" xmlns:wpi="http://schemas.microsoft.com/office/word/2010/wordprocessingInk" xmlns:wne="http://schemas.microsoft.com/office/word/2006/wordml" xmlns:wps="http://schemas.microsoft.com/office/word/2010/wordprocessingShape" mc:Ignorable="w14 w15 w16se w16cid w16 w16cex wp14">
+<w:footnotes xmlns:wpc="http://schemas.microsoft.com/office/word/2010/wordprocessingCanvas" xmlns:cx="http://schemas.microsoft.com/office/drawing/2014/chartex" xmlns:cx1="http://schemas.microsoft.com/office/drawing/2015/9/8/chartex" xmlns:cx2="http://schemas.microsoft.com/office/drawing/2015/10/21/chartex" xmlns:cx3="http://schemas.microsoft.com/office/drawing/2016/5/9/chartex" xmlns:cx4="http://schemas.microsoft.com/office/drawing/2016/5/10/chartex" xmlns:cx5="http://schemas.microsoft.com/office/drawing/2016/5/11/chartex" xmlns:cx6="http://schemas.microsoft.com/office/drawing/2016/5/12/chartex" xmlns:cx7="http://schemas.microsoft.com/office/drawing/2016/5/13/chartex" xmlns:cx8="http://schemas.microsoft.com/office/drawing/2016/5/14/chartex" xmlns:mc="http://schemas.openxmlformats.org/markup-compatibility/2006" xmlns:aink="http://schemas.microsoft.com/office/drawing/2016/ink" xmlns:am3d="http://schemas.microsoft.com/office/drawing/2017/model3d" xmlns:o="urn:schemas-microsoft-com:office:office" xmlns:r="http://schemas.openxmlformats.org/officeDocument/2006/relationships" xmlns:m="http://schemas.openxmlformats.org/officeDocument/2006/math" xmlns:v="urn:schemas-microsoft-com:vml" xmlns:wp14="http://schemas.microsoft.com/office/word/2010/wordprocessingDrawing" xmlns:wp="http://schemas.openxmlformats.org/drawingml/2006/wordprocessingDrawing" xmlns:w10="urn:schemas-microsoft-com:office:word" xmlns:w="http://schemas.openxmlformats.org/wordprocessingml/2006/main" xmlns:w14="http://schemas.microsoft.com/office/word/2010/wordml" xmlns:w15="http://schemas.microsoft.com/office/word/2012/wordml" xmlns:w16cid="http://schemas.microsoft.com/office/word/2016/wordml/cid" xmlns:w16se="http://schemas.microsoft.com/office/word/2015/wordml/symex" xmlns:wpg="http://schemas.microsoft.com/office/word/2010/wordprocessingGroup" xmlns:wpi="http://schemas.microsoft.com/office/word/2010/wordprocessingInk" xmlns:wne="http://schemas.microsoft.com/office/word/2006/wordml" xmlns:wps="http://schemas.microsoft.com/office/word/2010/wordprocessingShape" mc:Ignorable="w14 w15 w16se w16cid wp14">
   <w:footnote w:type="separator" w:id="-1">
     <w:p>
       <w:pPr>
@@ -2362,7 +3911,7 @@
 </file>
 
 <file path=word/header1.xml><?xml version="1.0" encoding="utf-8"?>
-<w:hdr xmlns:wpc="http://schemas.microsoft.com/office/word/2010/wordprocessingCanvas" xmlns:cx="http://schemas.microsoft.com/office/drawing/2014/chartex" xmlns:cx1="http://schemas.microsoft.com/office/drawing/2015/9/8/chartex" xmlns:cx2="http://schemas.microsoft.com/office/drawing/2015/10/21/chartex" xmlns:cx3="http://schemas.microsoft.com/office/drawing/2016/5/9/chartex" xmlns:cx4="http://schemas.microsoft.com/office/drawing/2016/5/10/chartex" xmlns:cx5="http://schemas.microsoft.com/office/drawing/2016/5/11/chartex" xmlns:cx6="http://schemas.microsoft.com/office/drawing/2016/5/12/chartex" xmlns:cx7="http://schemas.microsoft.com/office/drawing/2016/5/13/chartex" xmlns:cx8="http://schemas.microsoft.com/office/drawing/2016/5/14/chartex" xmlns:mc="http://schemas.openxmlformats.org/markup-compatibility/2006" xmlns:aink="http://schemas.microsoft.com/office/drawing/2016/ink" xmlns:am3d="http://schemas.microsoft.com/office/drawing/2017/model3d" xmlns:o="urn:schemas-microsoft-com:office:office" xmlns:r="http://schemas.openxmlformats.org/officeDocument/2006/relationships" xmlns:m="http://schemas.openxmlformats.org/officeDocument/2006/math" xmlns:v="urn:schemas-microsoft-com:vml" xmlns:wp14="http://schemas.microsoft.com/office/word/2010/wordprocessingDrawing" xmlns:wp="http://schemas.openxmlformats.org/drawingml/2006/wordprocessingDrawing" xmlns:w10="urn:schemas-microsoft-com:office:word" xmlns:w="http://schemas.openxmlformats.org/wordprocessingml/2006/main" xmlns:w14="http://schemas.microsoft.com/office/word/2010/wordml" xmlns:w15="http://schemas.microsoft.com/office/word/2012/wordml" xmlns:w16cex="http://schemas.microsoft.com/office/word/2018/wordml/cex" xmlns:w16cid="http://schemas.microsoft.com/office/word/2016/wordml/cid" xmlns:w16="http://schemas.microsoft.com/office/word/2018/wordml" xmlns:w16se="http://schemas.microsoft.com/office/word/2015/wordml/symex" xmlns:wpg="http://schemas.microsoft.com/office/word/2010/wordprocessingGroup" xmlns:wpi="http://schemas.microsoft.com/office/word/2010/wordprocessingInk" xmlns:wne="http://schemas.microsoft.com/office/word/2006/wordml" xmlns:wps="http://schemas.microsoft.com/office/word/2010/wordprocessingShape" mc:Ignorable="w14 w15 w16se w16cid w16 w16cex wp14">
+<w:hdr xmlns:wpc="http://schemas.microsoft.com/office/word/2010/wordprocessingCanvas" xmlns:cx="http://schemas.microsoft.com/office/drawing/2014/chartex" xmlns:cx1="http://schemas.microsoft.com/office/drawing/2015/9/8/chartex" xmlns:cx2="http://schemas.microsoft.com/office/drawing/2015/10/21/chartex" xmlns:cx3="http://schemas.microsoft.com/office/drawing/2016/5/9/chartex" xmlns:cx4="http://schemas.microsoft.com/office/drawing/2016/5/10/chartex" xmlns:cx5="http://schemas.microsoft.com/office/drawing/2016/5/11/chartex" xmlns:cx6="http://schemas.microsoft.com/office/drawing/2016/5/12/chartex" xmlns:cx7="http://schemas.microsoft.com/office/drawing/2016/5/13/chartex" xmlns:cx8="http://schemas.microsoft.com/office/drawing/2016/5/14/chartex" xmlns:mc="http://schemas.openxmlformats.org/markup-compatibility/2006" xmlns:aink="http://schemas.microsoft.com/office/drawing/2016/ink" xmlns:am3d="http://schemas.microsoft.com/office/drawing/2017/model3d" xmlns:o="urn:schemas-microsoft-com:office:office" xmlns:r="http://schemas.openxmlformats.org/officeDocument/2006/relationships" xmlns:m="http://schemas.openxmlformats.org/officeDocument/2006/math" xmlns:v="urn:schemas-microsoft-com:vml" xmlns:wp14="http://schemas.microsoft.com/office/word/2010/wordprocessingDrawing" xmlns:wp="http://schemas.openxmlformats.org/drawingml/2006/wordprocessingDrawing" xmlns:w10="urn:schemas-microsoft-com:office:word" xmlns:w="http://schemas.openxmlformats.org/wordprocessingml/2006/main" xmlns:w14="http://schemas.microsoft.com/office/word/2010/wordml" xmlns:w15="http://schemas.microsoft.com/office/word/2012/wordml" xmlns:w16cid="http://schemas.microsoft.com/office/word/2016/wordml/cid" xmlns:w16se="http://schemas.microsoft.com/office/word/2015/wordml/symex" xmlns:wpg="http://schemas.microsoft.com/office/word/2010/wordprocessingGroup" xmlns:wpi="http://schemas.microsoft.com/office/word/2010/wordprocessingInk" xmlns:wne="http://schemas.microsoft.com/office/word/2006/wordml" xmlns:wps="http://schemas.microsoft.com/office/word/2010/wordprocessingShape" mc:Ignorable="w14 w15 w16se w16cid wp14">
   <w:p>
     <w:pPr>
       <w:pStyle w:val="Header"/>
@@ -2374,14 +3923,22 @@
       <w:rPr>
         <w:rFonts w:ascii="Forte" w:hAnsi="Forte"/>
       </w:rPr>
-      <w:t xml:space="preserve">                                                                                                                                                  FlightsScannerApp</w:t>
+      <w:t xml:space="preserve">                                                                                                                                                  </w:t>
     </w:r>
+    <w:proofErr w:type="spellStart"/>
+    <w:r>
+      <w:rPr>
+        <w:rFonts w:ascii="Forte" w:hAnsi="Forte"/>
+      </w:rPr>
+      <w:t>FlightsScannerApp</w:t>
+    </w:r>
+    <w:proofErr w:type="spellEnd"/>
   </w:p>
 </w:hdr>
 </file>
 
 <file path=word/header2.xml><?xml version="1.0" encoding="utf-8"?>
-<w:hdr xmlns:wpc="http://schemas.microsoft.com/office/word/2010/wordprocessingCanvas" xmlns:cx="http://schemas.microsoft.com/office/drawing/2014/chartex" xmlns:cx1="http://schemas.microsoft.com/office/drawing/2015/9/8/chartex" xmlns:cx2="http://schemas.microsoft.com/office/drawing/2015/10/21/chartex" xmlns:cx3="http://schemas.microsoft.com/office/drawing/2016/5/9/chartex" xmlns:cx4="http://schemas.microsoft.com/office/drawing/2016/5/10/chartex" xmlns:cx5="http://schemas.microsoft.com/office/drawing/2016/5/11/chartex" xmlns:cx6="http://schemas.microsoft.com/office/drawing/2016/5/12/chartex" xmlns:cx7="http://schemas.microsoft.com/office/drawing/2016/5/13/chartex" xmlns:cx8="http://schemas.microsoft.com/office/drawing/2016/5/14/chartex" xmlns:mc="http://schemas.openxmlformats.org/markup-compatibility/2006" xmlns:aink="http://schemas.microsoft.com/office/drawing/2016/ink" xmlns:am3d="http://schemas.microsoft.com/office/drawing/2017/model3d" xmlns:o="urn:schemas-microsoft-com:office:office" xmlns:r="http://schemas.openxmlformats.org/officeDocument/2006/relationships" xmlns:m="http://schemas.openxmlformats.org/officeDocument/2006/math" xmlns:v="urn:schemas-microsoft-com:vml" xmlns:wp14="http://schemas.microsoft.com/office/word/2010/wordprocessingDrawing" xmlns:wp="http://schemas.openxmlformats.org/drawingml/2006/wordprocessingDrawing" xmlns:w10="urn:schemas-microsoft-com:office:word" xmlns:w="http://schemas.openxmlformats.org/wordprocessingml/2006/main" xmlns:w14="http://schemas.microsoft.com/office/word/2010/wordml" xmlns:w15="http://schemas.microsoft.com/office/word/2012/wordml" xmlns:w16cex="http://schemas.microsoft.com/office/word/2018/wordml/cex" xmlns:w16cid="http://schemas.microsoft.com/office/word/2016/wordml/cid" xmlns:w16="http://schemas.microsoft.com/office/word/2018/wordml" xmlns:w16se="http://schemas.microsoft.com/office/word/2015/wordml/symex" xmlns:wpg="http://schemas.microsoft.com/office/word/2010/wordprocessingGroup" xmlns:wpi="http://schemas.microsoft.com/office/word/2010/wordprocessingInk" xmlns:wne="http://schemas.microsoft.com/office/word/2006/wordml" xmlns:wps="http://schemas.microsoft.com/office/word/2010/wordprocessingShape" mc:Ignorable="w14 w15 w16se w16cid w16 w16cex wp14">
+<w:hdr xmlns:wpc="http://schemas.microsoft.com/office/word/2010/wordprocessingCanvas" xmlns:cx="http://schemas.microsoft.com/office/drawing/2014/chartex" xmlns:cx1="http://schemas.microsoft.com/office/drawing/2015/9/8/chartex" xmlns:cx2="http://schemas.microsoft.com/office/drawing/2015/10/21/chartex" xmlns:cx3="http://schemas.microsoft.com/office/drawing/2016/5/9/chartex" xmlns:cx4="http://schemas.microsoft.com/office/drawing/2016/5/10/chartex" xmlns:cx5="http://schemas.microsoft.com/office/drawing/2016/5/11/chartex" xmlns:cx6="http://schemas.microsoft.com/office/drawing/2016/5/12/chartex" xmlns:cx7="http://schemas.microsoft.com/office/drawing/2016/5/13/chartex" xmlns:cx8="http://schemas.microsoft.com/office/drawing/2016/5/14/chartex" xmlns:mc="http://schemas.openxmlformats.org/markup-compatibility/2006" xmlns:aink="http://schemas.microsoft.com/office/drawing/2016/ink" xmlns:am3d="http://schemas.microsoft.com/office/drawing/2017/model3d" xmlns:o="urn:schemas-microsoft-com:office:office" xmlns:r="http://schemas.openxmlformats.org/officeDocument/2006/relationships" xmlns:m="http://schemas.openxmlformats.org/officeDocument/2006/math" xmlns:v="urn:schemas-microsoft-com:vml" xmlns:wp14="http://schemas.microsoft.com/office/word/2010/wordprocessingDrawing" xmlns:wp="http://schemas.openxmlformats.org/drawingml/2006/wordprocessingDrawing" xmlns:w10="urn:schemas-microsoft-com:office:word" xmlns:w="http://schemas.openxmlformats.org/wordprocessingml/2006/main" xmlns:w14="http://schemas.microsoft.com/office/word/2010/wordml" xmlns:w15="http://schemas.microsoft.com/office/word/2012/wordml" xmlns:w16cid="http://schemas.microsoft.com/office/word/2016/wordml/cid" xmlns:w16se="http://schemas.microsoft.com/office/word/2015/wordml/symex" xmlns:wpg="http://schemas.microsoft.com/office/word/2010/wordprocessingGroup" xmlns:wpi="http://schemas.microsoft.com/office/word/2010/wordprocessingInk" xmlns:wne="http://schemas.microsoft.com/office/word/2006/wordml" xmlns:wps="http://schemas.microsoft.com/office/word/2010/wordprocessingShape" mc:Ignorable="w14 w15 w16se w16cid wp14">
   <w:p>
     <w:pPr>
       <w:pStyle w:val="Header"/>
@@ -2396,7 +3953,7 @@
 </file>
 
 <file path=word/numbering.xml><?xml version="1.0" encoding="utf-8"?>
-<w:numbering xmlns:wpc="http://schemas.microsoft.com/office/word/2010/wordprocessingCanvas" xmlns:cx="http://schemas.microsoft.com/office/drawing/2014/chartex" xmlns:cx1="http://schemas.microsoft.com/office/drawing/2015/9/8/chartex" xmlns:cx2="http://schemas.microsoft.com/office/drawing/2015/10/21/chartex" xmlns:cx3="http://schemas.microsoft.com/office/drawing/2016/5/9/chartex" xmlns:cx4="http://schemas.microsoft.com/office/drawing/2016/5/10/chartex" xmlns:cx5="http://schemas.microsoft.com/office/drawing/2016/5/11/chartex" xmlns:cx6="http://schemas.microsoft.com/office/drawing/2016/5/12/chartex" xmlns:cx7="http://schemas.microsoft.com/office/drawing/2016/5/13/chartex" xmlns:cx8="http://schemas.microsoft.com/office/drawing/2016/5/14/chartex" xmlns:mc="http://schemas.openxmlformats.org/markup-compatibility/2006" xmlns:aink="http://schemas.microsoft.com/office/drawing/2016/ink" xmlns:am3d="http://schemas.microsoft.com/office/drawing/2017/model3d" xmlns:o="urn:schemas-microsoft-com:office:office" xmlns:r="http://schemas.openxmlformats.org/officeDocument/2006/relationships" xmlns:m="http://schemas.openxmlformats.org/officeDocument/2006/math" xmlns:v="urn:schemas-microsoft-com:vml" xmlns:wp14="http://schemas.microsoft.com/office/word/2010/wordprocessingDrawing" xmlns:wp="http://schemas.openxmlformats.org/drawingml/2006/wordprocessingDrawing" xmlns:w10="urn:schemas-microsoft-com:office:word" xmlns:w="http://schemas.openxmlformats.org/wordprocessingml/2006/main" xmlns:w14="http://schemas.microsoft.com/office/word/2010/wordml" xmlns:w15="http://schemas.microsoft.com/office/word/2012/wordml" xmlns:w16cex="http://schemas.microsoft.com/office/word/2018/wordml/cex" xmlns:w16cid="http://schemas.microsoft.com/office/word/2016/wordml/cid" xmlns:w16="http://schemas.microsoft.com/office/word/2018/wordml" xmlns:w16se="http://schemas.microsoft.com/office/word/2015/wordml/symex" xmlns:wpg="http://schemas.microsoft.com/office/word/2010/wordprocessingGroup" xmlns:wpi="http://schemas.microsoft.com/office/word/2010/wordprocessingInk" xmlns:wne="http://schemas.microsoft.com/office/word/2006/wordml" xmlns:wps="http://schemas.microsoft.com/office/word/2010/wordprocessingShape" mc:Ignorable="w14 w15 w16se w16cid w16 w16cex wp14">
+<w:numbering xmlns:wpc="http://schemas.microsoft.com/office/word/2010/wordprocessingCanvas" xmlns:cx="http://schemas.microsoft.com/office/drawing/2014/chartex" xmlns:cx1="http://schemas.microsoft.com/office/drawing/2015/9/8/chartex" xmlns:cx2="http://schemas.microsoft.com/office/drawing/2015/10/21/chartex" xmlns:cx3="http://schemas.microsoft.com/office/drawing/2016/5/9/chartex" xmlns:cx4="http://schemas.microsoft.com/office/drawing/2016/5/10/chartex" xmlns:cx5="http://schemas.microsoft.com/office/drawing/2016/5/11/chartex" xmlns:cx6="http://schemas.microsoft.com/office/drawing/2016/5/12/chartex" xmlns:cx7="http://schemas.microsoft.com/office/drawing/2016/5/13/chartex" xmlns:cx8="http://schemas.microsoft.com/office/drawing/2016/5/14/chartex" xmlns:mc="http://schemas.openxmlformats.org/markup-compatibility/2006" xmlns:aink="http://schemas.microsoft.com/office/drawing/2016/ink" xmlns:am3d="http://schemas.microsoft.com/office/drawing/2017/model3d" xmlns:o="urn:schemas-microsoft-com:office:office" xmlns:r="http://schemas.openxmlformats.org/officeDocument/2006/relationships" xmlns:m="http://schemas.openxmlformats.org/officeDocument/2006/math" xmlns:v="urn:schemas-microsoft-com:vml" xmlns:wp14="http://schemas.microsoft.com/office/word/2010/wordprocessingDrawing" xmlns:wp="http://schemas.openxmlformats.org/drawingml/2006/wordprocessingDrawing" xmlns:w10="urn:schemas-microsoft-com:office:word" xmlns:w="http://schemas.openxmlformats.org/wordprocessingml/2006/main" xmlns:w14="http://schemas.microsoft.com/office/word/2010/wordml" xmlns:w15="http://schemas.microsoft.com/office/word/2012/wordml" xmlns:w16cid="http://schemas.microsoft.com/office/word/2016/wordml/cid" xmlns:w16se="http://schemas.microsoft.com/office/word/2015/wordml/symex" xmlns:wpg="http://schemas.microsoft.com/office/word/2010/wordprocessingGroup" xmlns:wpi="http://schemas.microsoft.com/office/word/2010/wordprocessingInk" xmlns:wne="http://schemas.microsoft.com/office/word/2006/wordml" xmlns:wps="http://schemas.microsoft.com/office/word/2010/wordprocessingShape" mc:Ignorable="w14 w15 w16se w16cid wp14">
   <w:numPicBullet w:numPicBulletId="0">
     <w:pict>
       <v:shapetype id="_x0000_t75" coordsize="21600,21600" o:spt="75" o:preferrelative="t" path="m@4@5l@4@11@9@11@9@5xe" filled="f" stroked="f">
@@ -2418,7 +3975,7 @@
         <v:path o:extrusionok="f" gradientshapeok="t" o:connecttype="rect"/>
         <o:lock v:ext="edit" aspectratio="t"/>
       </v:shapetype>
-      <v:shape id="_x0000_i1048" type="#_x0000_t75" style="width:11.4pt;height:11.4pt" o:bullet="t">
+      <v:shape id="_x0000_i1029" type="#_x0000_t75" style="width:11.25pt;height:11.25pt" o:bullet="t">
         <v:imagedata r:id="rId1" o:title="mso15BE"/>
       </v:shape>
     </w:pict>
@@ -4748,8 +6305,16 @@
 </w:numbering>
 </file>
 
+<file path=word/people.xml><?xml version="1.0" encoding="utf-8"?>
+<w15:people xmlns:wpc="http://schemas.microsoft.com/office/word/2010/wordprocessingCanvas" xmlns:cx="http://schemas.microsoft.com/office/drawing/2014/chartex" xmlns:cx1="http://schemas.microsoft.com/office/drawing/2015/9/8/chartex" xmlns:cx2="http://schemas.microsoft.com/office/drawing/2015/10/21/chartex" xmlns:cx3="http://schemas.microsoft.com/office/drawing/2016/5/9/chartex" xmlns:cx4="http://schemas.microsoft.com/office/drawing/2016/5/10/chartex" xmlns:cx5="http://schemas.microsoft.com/office/drawing/2016/5/11/chartex" xmlns:cx6="http://schemas.microsoft.com/office/drawing/2016/5/12/chartex" xmlns:cx7="http://schemas.microsoft.com/office/drawing/2016/5/13/chartex" xmlns:cx8="http://schemas.microsoft.com/office/drawing/2016/5/14/chartex" xmlns:mc="http://schemas.openxmlformats.org/markup-compatibility/2006" xmlns:aink="http://schemas.microsoft.com/office/drawing/2016/ink" xmlns:am3d="http://schemas.microsoft.com/office/drawing/2017/model3d" xmlns:o="urn:schemas-microsoft-com:office:office" xmlns:r="http://schemas.openxmlformats.org/officeDocument/2006/relationships" xmlns:m="http://schemas.openxmlformats.org/officeDocument/2006/math" xmlns:v="urn:schemas-microsoft-com:vml" xmlns:wp14="http://schemas.microsoft.com/office/word/2010/wordprocessingDrawing" xmlns:wp="http://schemas.openxmlformats.org/drawingml/2006/wordprocessingDrawing" xmlns:w10="urn:schemas-microsoft-com:office:word" xmlns:w="http://schemas.openxmlformats.org/wordprocessingml/2006/main" xmlns:w14="http://schemas.microsoft.com/office/word/2010/wordml" xmlns:w15="http://schemas.microsoft.com/office/word/2012/wordml" xmlns:w16cid="http://schemas.microsoft.com/office/word/2016/wordml/cid" xmlns:w16se="http://schemas.microsoft.com/office/word/2015/wordml/symex" xmlns:wpg="http://schemas.microsoft.com/office/word/2010/wordprocessingGroup" xmlns:wpi="http://schemas.microsoft.com/office/word/2010/wordprocessingInk" xmlns:wne="http://schemas.microsoft.com/office/word/2006/wordml" xmlns:wps="http://schemas.microsoft.com/office/word/2010/wordprocessingShape" mc:Ignorable="w14 w15 w16se w16cid wp14">
+  <w15:person w15:author="Dzenan">
+    <w15:presenceInfo w15:providerId="None" w15:userId="Dzenan"/>
+  </w15:person>
+</w15:people>
+</file>
+
 <file path=word/styles.xml><?xml version="1.0" encoding="utf-8"?>
-<w:styles xmlns:mc="http://schemas.openxmlformats.org/markup-compatibility/2006" xmlns:r="http://schemas.openxmlformats.org/officeDocument/2006/relationships" xmlns:w="http://schemas.openxmlformats.org/wordprocessingml/2006/main" xmlns:w14="http://schemas.microsoft.com/office/word/2010/wordml" xmlns:w15="http://schemas.microsoft.com/office/word/2012/wordml" xmlns:w16cex="http://schemas.microsoft.com/office/word/2018/wordml/cex" xmlns:w16cid="http://schemas.microsoft.com/office/word/2016/wordml/cid" xmlns:w16="http://schemas.microsoft.com/office/word/2018/wordml" xmlns:w16se="http://schemas.microsoft.com/office/word/2015/wordml/symex" mc:Ignorable="w14 w15 w16se w16cid w16 w16cex">
+<w:styles xmlns:mc="http://schemas.openxmlformats.org/markup-compatibility/2006" xmlns:r="http://schemas.openxmlformats.org/officeDocument/2006/relationships" xmlns:w="http://schemas.openxmlformats.org/wordprocessingml/2006/main" xmlns:w14="http://schemas.microsoft.com/office/word/2010/wordml" xmlns:w15="http://schemas.microsoft.com/office/word/2012/wordml" xmlns:w16cid="http://schemas.microsoft.com/office/word/2016/wordml/cid" xmlns:w16se="http://schemas.microsoft.com/office/word/2015/wordml/symex" mc:Ignorable="w14 w15 w16se w16cid">
   <w:docDefaults>
     <w:rPrDefault>
       <w:rPr>
@@ -5412,6 +6977,104 @@
       <w:rFonts w:eastAsiaTheme="minorEastAsia" w:cs="Times New Roman"/>
     </w:rPr>
   </w:style>
+  <w:style w:type="character" w:styleId="CommentReference">
+    <w:name w:val="annotation reference"/>
+    <w:basedOn w:val="DefaultParagraphFont"/>
+    <w:uiPriority w:val="99"/>
+    <w:semiHidden/>
+    <w:unhideWhenUsed/>
+    <w:rsid w:val="00C71D44"/>
+    <w:rPr>
+      <w:sz w:val="16"/>
+      <w:szCs w:val="16"/>
+    </w:rPr>
+  </w:style>
+  <w:style w:type="paragraph" w:styleId="CommentText">
+    <w:name w:val="annotation text"/>
+    <w:basedOn w:val="Normal"/>
+    <w:link w:val="CommentTextChar"/>
+    <w:uiPriority w:val="99"/>
+    <w:semiHidden/>
+    <w:unhideWhenUsed/>
+    <w:rsid w:val="00C71D44"/>
+    <w:pPr>
+      <w:spacing w:line="240" w:lineRule="auto"/>
+    </w:pPr>
+    <w:rPr>
+      <w:sz w:val="20"/>
+      <w:szCs w:val="20"/>
+    </w:rPr>
+  </w:style>
+  <w:style w:type="character" w:customStyle="1" w:styleId="CommentTextChar">
+    <w:name w:val="Comment Text Char"/>
+    <w:basedOn w:val="DefaultParagraphFont"/>
+    <w:link w:val="CommentText"/>
+    <w:uiPriority w:val="99"/>
+    <w:semiHidden/>
+    <w:rsid w:val="00C71D44"/>
+    <w:rPr>
+      <w:sz w:val="20"/>
+      <w:szCs w:val="20"/>
+    </w:rPr>
+  </w:style>
+  <w:style w:type="paragraph" w:styleId="CommentSubject">
+    <w:name w:val="annotation subject"/>
+    <w:basedOn w:val="CommentText"/>
+    <w:next w:val="CommentText"/>
+    <w:link w:val="CommentSubjectChar"/>
+    <w:uiPriority w:val="99"/>
+    <w:semiHidden/>
+    <w:unhideWhenUsed/>
+    <w:rsid w:val="00C71D44"/>
+    <w:rPr>
+      <w:b/>
+      <w:bCs/>
+    </w:rPr>
+  </w:style>
+  <w:style w:type="character" w:customStyle="1" w:styleId="CommentSubjectChar">
+    <w:name w:val="Comment Subject Char"/>
+    <w:basedOn w:val="CommentTextChar"/>
+    <w:link w:val="CommentSubject"/>
+    <w:uiPriority w:val="99"/>
+    <w:semiHidden/>
+    <w:rsid w:val="00C71D44"/>
+    <w:rPr>
+      <w:b/>
+      <w:bCs/>
+      <w:sz w:val="20"/>
+      <w:szCs w:val="20"/>
+    </w:rPr>
+  </w:style>
+  <w:style w:type="paragraph" w:styleId="BalloonText">
+    <w:name w:val="Balloon Text"/>
+    <w:basedOn w:val="Normal"/>
+    <w:link w:val="BalloonTextChar"/>
+    <w:uiPriority w:val="99"/>
+    <w:semiHidden/>
+    <w:unhideWhenUsed/>
+    <w:rsid w:val="00C71D44"/>
+    <w:pPr>
+      <w:spacing w:after="0" w:line="240" w:lineRule="auto"/>
+    </w:pPr>
+    <w:rPr>
+      <w:rFonts w:ascii="Segoe UI" w:hAnsi="Segoe UI" w:cs="Segoe UI"/>
+      <w:sz w:val="18"/>
+      <w:szCs w:val="18"/>
+    </w:rPr>
+  </w:style>
+  <w:style w:type="character" w:customStyle="1" w:styleId="BalloonTextChar">
+    <w:name w:val="Balloon Text Char"/>
+    <w:basedOn w:val="DefaultParagraphFont"/>
+    <w:link w:val="BalloonText"/>
+    <w:uiPriority w:val="99"/>
+    <w:semiHidden/>
+    <w:rsid w:val="00C71D44"/>
+    <w:rPr>
+      <w:rFonts w:ascii="Segoe UI" w:hAnsi="Segoe UI" w:cs="Segoe UI"/>
+      <w:sz w:val="18"/>
+      <w:szCs w:val="18"/>
+    </w:rPr>
+  </w:style>
 </w:styles>
 </file>
 
@@ -5681,7 +7344,7 @@
 </file>
 
 <file path=customXml/itemProps1.xml><?xml version="1.0" encoding="utf-8"?>
-<ds:datastoreItem xmlns:ds="http://schemas.openxmlformats.org/officeDocument/2006/customXml" ds:itemID="{0315259F-C0E9-4A4A-B49E-AEA857567B35}">
+<ds:datastoreItem xmlns:ds="http://schemas.openxmlformats.org/officeDocument/2006/customXml" ds:itemID="{2957B872-BD16-42A7-A2CA-B8DAF3E459C9}">
   <ds:schemaRefs>
     <ds:schemaRef ds:uri="http://schemas.openxmlformats.org/officeDocument/2006/bibliography"/>
   </ds:schemaRefs>
